--- a/附件/数据库设计.docx
+++ b/附件/数据库设计.docx
@@ -794,21 +794,33 @@
           <w:p>
             <w:pPr>
               <w:rPr>
-                <w:vertAlign w:val="baseline"/>
-              </w:rPr>
-            </w:pPr>
-          </w:p>
-        </w:tc>
-        <w:tc>
-          <w:tcPr>
-            <w:tcW w:w="1704" w:type="dxa"/>
-          </w:tcPr>
-          <w:p>
-            <w:pPr>
-              <w:rPr>
-                <w:vertAlign w:val="baseline"/>
-              </w:rPr>
-            </w:pPr>
+                <w:rFonts w:hint="eastAsia" w:eastAsiaTheme="minorEastAsia"/>
+                <w:vertAlign w:val="baseline"/>
+                <w:lang w:val="en-US" w:eastAsia="zh-CN"/>
+              </w:rPr>
+            </w:pPr>
+            <w:r>
+              <w:rPr>
+                <w:rFonts w:hint="eastAsia"/>
+                <w:vertAlign w:val="baseline"/>
+                <w:lang w:val="en-US" w:eastAsia="zh-CN"/>
+              </w:rPr>
+              <w:t>article</w:t>
+            </w:r>
+          </w:p>
+        </w:tc>
+        <w:tc>
+          <w:tcPr>
+            <w:tcW w:w="1704" w:type="dxa"/>
+          </w:tcPr>
+          <w:p>
+            <w:pPr>
+              <w:rPr>
+                <w:vertAlign w:val="baseline"/>
+              </w:rPr>
+            </w:pPr>
+            <w:bookmarkStart w:id="0" w:name="_GoBack"/>
+            <w:bookmarkEnd w:id="0"/>
           </w:p>
         </w:tc>
         <w:tc>
@@ -1064,8 +1076,6 @@
                 <w:vertAlign w:val="baseline"/>
               </w:rPr>
             </w:pPr>
-            <w:bookmarkStart w:id="0" w:name="_GoBack"/>
-            <w:bookmarkEnd w:id="0"/>
           </w:p>
         </w:tc>
         <w:tc>

--- a/附件/数据库设计.docx
+++ b/附件/数据库设计.docx
@@ -17,7 +17,9 @@
         </w:tblBorders>
         <w:tblLayout w:type="fixed"/>
         <w:tblCellMar>
+          <w:top w:w="0" w:type="dxa"/>
           <w:left w:w="108" w:type="dxa"/>
+          <w:bottom w:w="0" w:type="dxa"/>
           <w:right w:w="108" w:type="dxa"/>
         </w:tblCellMar>
       </w:tblPr>
@@ -40,7 +42,9 @@
           </w:tblBorders>
           <w:tblLayout w:type="fixed"/>
           <w:tblCellMar>
+            <w:top w:w="0" w:type="dxa"/>
             <w:left w:w="108" w:type="dxa"/>
+            <w:bottom w:w="0" w:type="dxa"/>
             <w:right w:w="108" w:type="dxa"/>
           </w:tblCellMar>
         </w:tblPrEx>
@@ -167,7 +171,9 @@
           </w:tblBorders>
           <w:tblLayout w:type="fixed"/>
           <w:tblCellMar>
+            <w:top w:w="0" w:type="dxa"/>
             <w:left w:w="108" w:type="dxa"/>
+            <w:bottom w:w="0" w:type="dxa"/>
             <w:right w:w="108" w:type="dxa"/>
           </w:tblCellMar>
         </w:tblPrEx>
@@ -179,13 +185,17 @@
             <w:pPr>
               <w:rPr>
                 <w:rFonts w:hint="eastAsia" w:eastAsiaTheme="minorEastAsia"/>
-                <w:vertAlign w:val="baseline"/>
-                <w:lang w:val="en-US" w:eastAsia="zh-CN"/>
-              </w:rPr>
-            </w:pPr>
-            <w:r>
-              <w:rPr>
-                <w:rFonts w:hint="eastAsia"/>
+                <w:b w:val="0"/>
+                <w:bCs w:val="0"/>
+                <w:vertAlign w:val="baseline"/>
+                <w:lang w:val="en-US" w:eastAsia="zh-CN"/>
+              </w:rPr>
+            </w:pPr>
+            <w:r>
+              <w:rPr>
+                <w:rFonts w:hint="eastAsia"/>
+                <w:b w:val="0"/>
+                <w:bCs w:val="0"/>
                 <w:vertAlign w:val="baseline"/>
                 <w:lang w:val="en-US" w:eastAsia="zh-CN"/>
               </w:rPr>
@@ -201,6 +211,8 @@
             <w:pPr>
               <w:rPr>
                 <w:rFonts w:hint="eastAsia" w:eastAsiaTheme="minorEastAsia"/>
+                <w:b w:val="0"/>
+                <w:bCs w:val="0"/>
                 <w:vertAlign w:val="baseline"/>
                 <w:lang w:val="en-US" w:eastAsia="zh-CN"/>
               </w:rPr>
@@ -225,13 +237,17 @@
             <w:pPr>
               <w:rPr>
                 <w:rFonts w:hint="eastAsia" w:eastAsiaTheme="minorEastAsia"/>
-                <w:vertAlign w:val="baseline"/>
-                <w:lang w:val="en-US" w:eastAsia="zh-CN"/>
-              </w:rPr>
-            </w:pPr>
-            <w:r>
-              <w:rPr>
-                <w:rFonts w:hint="eastAsia"/>
+                <w:b w:val="0"/>
+                <w:bCs w:val="0"/>
+                <w:vertAlign w:val="baseline"/>
+                <w:lang w:val="en-US" w:eastAsia="zh-CN"/>
+              </w:rPr>
+            </w:pPr>
+            <w:r>
+              <w:rPr>
+                <w:rFonts w:hint="eastAsia"/>
+                <w:b w:val="0"/>
+                <w:bCs w:val="0"/>
                 <w:vertAlign w:val="baseline"/>
                 <w:lang w:val="en-US" w:eastAsia="zh-CN"/>
               </w:rPr>
@@ -247,27 +263,33 @@
             <w:pPr>
               <w:rPr>
                 <w:rFonts w:hint="eastAsia" w:eastAsiaTheme="minorEastAsia"/>
-                <w:vertAlign w:val="baseline"/>
-                <w:lang w:eastAsia="zh-CN"/>
-              </w:rPr>
-            </w:pPr>
-          </w:p>
-        </w:tc>
-        <w:tc>
-          <w:tcPr>
-            <w:tcW w:w="1705" w:type="dxa"/>
-          </w:tcPr>
-          <w:p>
-            <w:pPr>
-              <w:rPr>
-                <w:rFonts w:hint="eastAsia" w:eastAsiaTheme="minorEastAsia"/>
-                <w:vertAlign w:val="baseline"/>
-                <w:lang w:eastAsia="zh-CN"/>
-              </w:rPr>
-            </w:pPr>
-            <w:r>
-              <w:rPr>
-                <w:rFonts w:hint="eastAsia"/>
+                <w:b w:val="0"/>
+                <w:bCs w:val="0"/>
+                <w:vertAlign w:val="baseline"/>
+                <w:lang w:eastAsia="zh-CN"/>
+              </w:rPr>
+            </w:pPr>
+          </w:p>
+        </w:tc>
+        <w:tc>
+          <w:tcPr>
+            <w:tcW w:w="1705" w:type="dxa"/>
+          </w:tcPr>
+          <w:p>
+            <w:pPr>
+              <w:rPr>
+                <w:rFonts w:hint="eastAsia" w:eastAsiaTheme="minorEastAsia"/>
+                <w:b w:val="0"/>
+                <w:bCs w:val="0"/>
+                <w:vertAlign w:val="baseline"/>
+                <w:lang w:eastAsia="zh-CN"/>
+              </w:rPr>
+            </w:pPr>
+            <w:r>
+              <w:rPr>
+                <w:rFonts w:hint="eastAsia"/>
+                <w:b w:val="0"/>
+                <w:bCs w:val="0"/>
                 <w:vertAlign w:val="baseline"/>
                 <w:lang w:eastAsia="zh-CN"/>
               </w:rPr>
@@ -276,6 +298,8 @@
             <w:r>
               <w:rPr>
                 <w:rFonts w:hint="eastAsia"/>
+                <w:b w:val="0"/>
+                <w:bCs w:val="0"/>
                 <w:vertAlign w:val="baseline"/>
                 <w:lang w:val="en-US" w:eastAsia="zh-CN"/>
               </w:rPr>
@@ -296,7 +320,9 @@
           </w:tblBorders>
           <w:tblLayout w:type="fixed"/>
           <w:tblCellMar>
+            <w:top w:w="0" w:type="dxa"/>
             <w:left w:w="108" w:type="dxa"/>
+            <w:bottom w:w="0" w:type="dxa"/>
             <w:right w:w="108" w:type="dxa"/>
           </w:tblCellMar>
         </w:tblPrEx>
@@ -307,86 +333,102 @@
           <w:p>
             <w:pPr>
               <w:rPr>
-                <w:vertAlign w:val="baseline"/>
-              </w:rPr>
-            </w:pPr>
-          </w:p>
-        </w:tc>
-        <w:tc>
-          <w:tcPr>
-            <w:tcW w:w="1704" w:type="dxa"/>
-          </w:tcPr>
-          <w:p>
-            <w:pPr>
-              <w:rPr>
-                <w:rFonts w:hint="eastAsia" w:eastAsiaTheme="minorEastAsia"/>
-                <w:vertAlign w:val="baseline"/>
-                <w:lang w:val="en-US" w:eastAsia="zh-CN"/>
-              </w:rPr>
-            </w:pPr>
-            <w:r>
-              <w:rPr>
-                <w:rFonts w:hint="eastAsia"/>
-                <w:vertAlign w:val="baseline"/>
-                <w:lang w:val="en-US" w:eastAsia="zh-CN"/>
-              </w:rPr>
-              <w:t>Title</w:t>
-            </w:r>
-          </w:p>
-        </w:tc>
-        <w:tc>
-          <w:tcPr>
-            <w:tcW w:w="1704" w:type="dxa"/>
-          </w:tcPr>
-          <w:p>
-            <w:pPr>
-              <w:rPr>
-                <w:rFonts w:hint="eastAsia" w:eastAsiaTheme="minorEastAsia"/>
-                <w:vertAlign w:val="baseline"/>
-                <w:lang w:val="en-US" w:eastAsia="zh-CN"/>
-              </w:rPr>
-            </w:pPr>
-            <w:r>
-              <w:rPr>
-                <w:rFonts w:hint="eastAsia"/>
-                <w:vertAlign w:val="baseline"/>
-                <w:lang w:val="en-US" w:eastAsia="zh-CN"/>
-              </w:rPr>
-              <w:t>Char(20)</w:t>
-            </w:r>
-          </w:p>
-        </w:tc>
-        <w:tc>
-          <w:tcPr>
-            <w:tcW w:w="1705" w:type="dxa"/>
-          </w:tcPr>
-          <w:p>
-            <w:pPr>
-              <w:rPr>
-                <w:vertAlign w:val="baseline"/>
-              </w:rPr>
-            </w:pPr>
-          </w:p>
-        </w:tc>
-        <w:tc>
-          <w:tcPr>
-            <w:tcW w:w="1705" w:type="dxa"/>
-          </w:tcPr>
-          <w:p>
-            <w:pPr>
-              <w:rPr>
-                <w:rFonts w:hint="eastAsia" w:eastAsiaTheme="minorEastAsia"/>
-                <w:vertAlign w:val="baseline"/>
-                <w:lang w:eastAsia="zh-CN"/>
-              </w:rPr>
-            </w:pPr>
-            <w:r>
-              <w:rPr>
-                <w:rFonts w:hint="eastAsia"/>
-                <w:vertAlign w:val="baseline"/>
-                <w:lang w:eastAsia="zh-CN"/>
-              </w:rPr>
-              <w:t>通知内容</w:t>
+                <w:b w:val="0"/>
+                <w:bCs w:val="0"/>
+                <w:vertAlign w:val="baseline"/>
+              </w:rPr>
+            </w:pPr>
+          </w:p>
+        </w:tc>
+        <w:tc>
+          <w:tcPr>
+            <w:tcW w:w="1704" w:type="dxa"/>
+          </w:tcPr>
+          <w:p>
+            <w:pPr>
+              <w:rPr>
+                <w:rFonts w:hint="eastAsia"/>
+                <w:b w:val="0"/>
+                <w:bCs w:val="0"/>
+                <w:vertAlign w:val="baseline"/>
+                <w:lang w:val="en-US" w:eastAsia="zh-CN"/>
+              </w:rPr>
+            </w:pPr>
+            <w:r>
+              <w:rPr>
+                <w:rFonts w:hint="eastAsia"/>
+                <w:b w:val="0"/>
+                <w:bCs w:val="0"/>
+                <w:vertAlign w:val="baseline"/>
+                <w:lang w:val="en-US" w:eastAsia="zh-CN"/>
+              </w:rPr>
+              <w:t>userid</w:t>
+            </w:r>
+          </w:p>
+        </w:tc>
+        <w:tc>
+          <w:tcPr>
+            <w:tcW w:w="1704" w:type="dxa"/>
+          </w:tcPr>
+          <w:p>
+            <w:pPr>
+              <w:rPr>
+                <w:rFonts w:hint="eastAsia"/>
+                <w:b w:val="0"/>
+                <w:bCs w:val="0"/>
+                <w:vertAlign w:val="baseline"/>
+                <w:lang w:val="en-US" w:eastAsia="zh-CN"/>
+              </w:rPr>
+            </w:pPr>
+            <w:r>
+              <w:rPr>
+                <w:rFonts w:hint="eastAsia"/>
+                <w:b w:val="0"/>
+                <w:bCs w:val="0"/>
+                <w:vertAlign w:val="baseline"/>
+                <w:lang w:val="en-US" w:eastAsia="zh-CN"/>
+              </w:rPr>
+              <w:t>Int(11)</w:t>
+            </w:r>
+          </w:p>
+        </w:tc>
+        <w:tc>
+          <w:tcPr>
+            <w:tcW w:w="1705" w:type="dxa"/>
+          </w:tcPr>
+          <w:p>
+            <w:pPr>
+              <w:rPr>
+                <w:b w:val="0"/>
+                <w:bCs w:val="0"/>
+                <w:vertAlign w:val="baseline"/>
+              </w:rPr>
+            </w:pPr>
+          </w:p>
+        </w:tc>
+        <w:tc>
+          <w:tcPr>
+            <w:tcW w:w="1705" w:type="dxa"/>
+          </w:tcPr>
+          <w:p>
+            <w:pPr>
+              <w:rPr>
+                <w:rFonts w:hint="eastAsia" w:eastAsiaTheme="minorEastAsia"/>
+                <w:b w:val="0"/>
+                <w:bCs w:val="0"/>
+                <w:vertAlign w:val="baseline"/>
+                <w:lang w:val="en-US" w:eastAsia="zh-CN"/>
+              </w:rPr>
+            </w:pPr>
+            <w:r>
+              <w:rPr>
+                <w:rFonts w:hint="eastAsia"/>
+                <w:b w:val="0"/>
+                <w:bCs w:val="0"/>
+                <w:vertAlign w:val="baseline"/>
+                <w:lang w:val="en-US" w:eastAsia="zh-CN"/>
+              </w:rPr>
+              <w:t>用户id</w:t>
             </w:r>
           </w:p>
         </w:tc>
@@ -403,7 +445,9 @@
           </w:tblBorders>
           <w:tblLayout w:type="fixed"/>
           <w:tblCellMar>
+            <w:top w:w="0" w:type="dxa"/>
             <w:left w:w="108" w:type="dxa"/>
+            <w:bottom w:w="0" w:type="dxa"/>
             <w:right w:w="108" w:type="dxa"/>
           </w:tblCellMar>
         </w:tblPrEx>
@@ -414,137 +458,102 @@
           <w:p>
             <w:pPr>
               <w:rPr>
-                <w:vertAlign w:val="baseline"/>
-              </w:rPr>
-            </w:pPr>
-          </w:p>
-        </w:tc>
-        <w:tc>
-          <w:tcPr>
-            <w:tcW w:w="1704" w:type="dxa"/>
-          </w:tcPr>
-          <w:p>
-            <w:pPr>
-              <w:rPr>
-                <w:rFonts w:hint="eastAsia" w:eastAsiaTheme="minorEastAsia"/>
-                <w:vertAlign w:val="baseline"/>
-                <w:lang w:val="en-US" w:eastAsia="zh-CN"/>
-              </w:rPr>
-            </w:pPr>
-            <w:r>
-              <w:rPr>
-                <w:rFonts w:hint="eastAsia"/>
-                <w:vertAlign w:val="baseline"/>
-                <w:lang w:val="en-US" w:eastAsia="zh-CN"/>
-              </w:rPr>
-              <w:t>Type</w:t>
-            </w:r>
-          </w:p>
-        </w:tc>
-        <w:tc>
-          <w:tcPr>
-            <w:tcW w:w="1704" w:type="dxa"/>
-          </w:tcPr>
-          <w:p>
-            <w:pPr>
-              <w:rPr>
-                <w:rFonts w:hint="eastAsia" w:eastAsiaTheme="minorEastAsia"/>
-                <w:vertAlign w:val="baseline"/>
-                <w:lang w:val="en-US" w:eastAsia="zh-CN"/>
-              </w:rPr>
-            </w:pPr>
-            <w:r>
-              <w:rPr>
-                <w:rFonts w:hint="eastAsia"/>
-                <w:vertAlign w:val="baseline"/>
-                <w:lang w:val="en-US" w:eastAsia="zh-CN"/>
-              </w:rPr>
-              <w:t>Int(1)</w:t>
-            </w:r>
-          </w:p>
-        </w:tc>
-        <w:tc>
-          <w:tcPr>
-            <w:tcW w:w="1705" w:type="dxa"/>
-          </w:tcPr>
-          <w:p>
-            <w:pPr>
-              <w:rPr>
-                <w:vertAlign w:val="baseline"/>
-              </w:rPr>
-            </w:pPr>
-          </w:p>
-        </w:tc>
-        <w:tc>
-          <w:tcPr>
-            <w:tcW w:w="1705" w:type="dxa"/>
-          </w:tcPr>
-          <w:p>
-            <w:pPr>
-              <w:rPr>
-                <w:rFonts w:hint="eastAsia"/>
-                <w:vertAlign w:val="baseline"/>
-                <w:lang w:eastAsia="zh-CN"/>
-              </w:rPr>
-            </w:pPr>
-            <w:r>
-              <w:rPr>
-                <w:rFonts w:hint="eastAsia"/>
-                <w:vertAlign w:val="baseline"/>
-                <w:lang w:eastAsia="zh-CN"/>
-              </w:rPr>
-              <w:t>通知类型</w:t>
-            </w:r>
-          </w:p>
-          <w:p>
-            <w:pPr>
-              <w:rPr>
-                <w:rFonts w:hint="eastAsia"/>
-                <w:vertAlign w:val="baseline"/>
-                <w:lang w:val="en-US" w:eastAsia="zh-CN"/>
-              </w:rPr>
-            </w:pPr>
-            <w:r>
-              <w:rPr>
-                <w:rFonts w:hint="eastAsia"/>
-                <w:vertAlign w:val="baseline"/>
-                <w:lang w:val="en-US" w:eastAsia="zh-CN"/>
-              </w:rPr>
-              <w:t xml:space="preserve">1：成功 </w:t>
-            </w:r>
-          </w:p>
-          <w:p>
-            <w:pPr>
-              <w:rPr>
-                <w:rFonts w:hint="eastAsia"/>
-                <w:vertAlign w:val="baseline"/>
-                <w:lang w:val="en-US" w:eastAsia="zh-CN"/>
-              </w:rPr>
-            </w:pPr>
-            <w:r>
-              <w:rPr>
-                <w:rFonts w:hint="eastAsia"/>
-                <w:vertAlign w:val="baseline"/>
-                <w:lang w:val="en-US" w:eastAsia="zh-CN"/>
-              </w:rPr>
-              <w:t xml:space="preserve">0：失败 </w:t>
-            </w:r>
-          </w:p>
-          <w:p>
-            <w:pPr>
-              <w:rPr>
-                <w:rFonts w:hint="eastAsia"/>
-                <w:vertAlign w:val="baseline"/>
-                <w:lang w:eastAsia="zh-CN"/>
-              </w:rPr>
-            </w:pPr>
-            <w:r>
-              <w:rPr>
-                <w:rFonts w:hint="eastAsia"/>
-                <w:vertAlign w:val="baseline"/>
-                <w:lang w:val="en-US" w:eastAsia="zh-CN"/>
-              </w:rPr>
-              <w:t>-1：警告</w:t>
+                <w:b w:val="0"/>
+                <w:bCs w:val="0"/>
+                <w:vertAlign w:val="baseline"/>
+              </w:rPr>
+            </w:pPr>
+          </w:p>
+        </w:tc>
+        <w:tc>
+          <w:tcPr>
+            <w:tcW w:w="1704" w:type="dxa"/>
+          </w:tcPr>
+          <w:p>
+            <w:pPr>
+              <w:rPr>
+                <w:rFonts w:hint="eastAsia" w:eastAsiaTheme="minorEastAsia"/>
+                <w:b w:val="0"/>
+                <w:bCs w:val="0"/>
+                <w:vertAlign w:val="baseline"/>
+                <w:lang w:val="en-US" w:eastAsia="zh-CN"/>
+              </w:rPr>
+            </w:pPr>
+            <w:r>
+              <w:rPr>
+                <w:rFonts w:hint="eastAsia"/>
+                <w:b w:val="0"/>
+                <w:bCs w:val="0"/>
+                <w:vertAlign w:val="baseline"/>
+                <w:lang w:val="en-US" w:eastAsia="zh-CN"/>
+              </w:rPr>
+              <w:t>Title</w:t>
+            </w:r>
+          </w:p>
+        </w:tc>
+        <w:tc>
+          <w:tcPr>
+            <w:tcW w:w="1704" w:type="dxa"/>
+          </w:tcPr>
+          <w:p>
+            <w:pPr>
+              <w:rPr>
+                <w:rFonts w:hint="eastAsia" w:eastAsiaTheme="minorEastAsia"/>
+                <w:b w:val="0"/>
+                <w:bCs w:val="0"/>
+                <w:vertAlign w:val="baseline"/>
+                <w:lang w:val="en-US" w:eastAsia="zh-CN"/>
+              </w:rPr>
+            </w:pPr>
+            <w:r>
+              <w:rPr>
+                <w:rFonts w:hint="eastAsia"/>
+                <w:b w:val="0"/>
+                <w:bCs w:val="0"/>
+                <w:vertAlign w:val="baseline"/>
+                <w:lang w:val="en-US" w:eastAsia="zh-CN"/>
+              </w:rPr>
+              <w:t>Char(20)</w:t>
+            </w:r>
+          </w:p>
+        </w:tc>
+        <w:tc>
+          <w:tcPr>
+            <w:tcW w:w="1705" w:type="dxa"/>
+          </w:tcPr>
+          <w:p>
+            <w:pPr>
+              <w:rPr>
+                <w:b w:val="0"/>
+                <w:bCs w:val="0"/>
+                <w:vertAlign w:val="baseline"/>
+              </w:rPr>
+            </w:pPr>
+          </w:p>
+        </w:tc>
+        <w:tc>
+          <w:tcPr>
+            <w:tcW w:w="1705" w:type="dxa"/>
+          </w:tcPr>
+          <w:p>
+            <w:pPr>
+              <w:rPr>
+                <w:rFonts w:hint="eastAsia" w:eastAsiaTheme="minorEastAsia"/>
+                <w:b w:val="0"/>
+                <w:bCs w:val="0"/>
+                <w:vertAlign w:val="baseline"/>
+                <w:lang w:eastAsia="zh-CN"/>
+              </w:rPr>
+            </w:pPr>
+            <w:r>
+              <w:rPr>
+                <w:rFonts w:hint="eastAsia"/>
+                <w:b w:val="0"/>
+                <w:bCs w:val="0"/>
+                <w:vertAlign w:val="baseline"/>
+                <w:lang w:eastAsia="zh-CN"/>
+              </w:rPr>
+              <w:t>通知内容</w:t>
             </w:r>
           </w:p>
         </w:tc>
@@ -561,7 +570,9 @@
           </w:tblBorders>
           <w:tblLayout w:type="fixed"/>
           <w:tblCellMar>
+            <w:top w:w="0" w:type="dxa"/>
             <w:left w:w="108" w:type="dxa"/>
+            <w:bottom w:w="0" w:type="dxa"/>
             <w:right w:w="108" w:type="dxa"/>
           </w:tblCellMar>
         </w:tblPrEx>
@@ -572,86 +583,165 @@
           <w:p>
             <w:pPr>
               <w:rPr>
-                <w:vertAlign w:val="baseline"/>
-              </w:rPr>
-            </w:pPr>
-          </w:p>
-        </w:tc>
-        <w:tc>
-          <w:tcPr>
-            <w:tcW w:w="1704" w:type="dxa"/>
-          </w:tcPr>
-          <w:p>
-            <w:pPr>
-              <w:rPr>
-                <w:rFonts w:hint="eastAsia" w:eastAsiaTheme="minorEastAsia"/>
-                <w:vertAlign w:val="baseline"/>
-                <w:lang w:val="en-US" w:eastAsia="zh-CN"/>
-              </w:rPr>
-            </w:pPr>
-            <w:r>
-              <w:rPr>
-                <w:rFonts w:hint="eastAsia"/>
-                <w:vertAlign w:val="baseline"/>
-                <w:lang w:val="en-US" w:eastAsia="zh-CN"/>
-              </w:rPr>
-              <w:t>createTime</w:t>
-            </w:r>
-          </w:p>
-        </w:tc>
-        <w:tc>
-          <w:tcPr>
-            <w:tcW w:w="1704" w:type="dxa"/>
-          </w:tcPr>
-          <w:p>
-            <w:pPr>
-              <w:rPr>
-                <w:rFonts w:hint="eastAsia" w:eastAsiaTheme="minorEastAsia"/>
-                <w:vertAlign w:val="baseline"/>
-                <w:lang w:val="en-US" w:eastAsia="zh-CN"/>
-              </w:rPr>
-            </w:pPr>
-            <w:r>
-              <w:rPr>
-                <w:rFonts w:hint="eastAsia"/>
-                <w:vertAlign w:val="baseline"/>
-                <w:lang w:val="en-US" w:eastAsia="zh-CN"/>
-              </w:rPr>
-              <w:t>date</w:t>
-            </w:r>
-          </w:p>
-        </w:tc>
-        <w:tc>
-          <w:tcPr>
-            <w:tcW w:w="1705" w:type="dxa"/>
-          </w:tcPr>
-          <w:p>
-            <w:pPr>
-              <w:rPr>
-                <w:vertAlign w:val="baseline"/>
-              </w:rPr>
-            </w:pPr>
-          </w:p>
-        </w:tc>
-        <w:tc>
-          <w:tcPr>
-            <w:tcW w:w="1705" w:type="dxa"/>
-          </w:tcPr>
-          <w:p>
-            <w:pPr>
-              <w:rPr>
-                <w:rFonts w:hint="eastAsia" w:eastAsiaTheme="minorEastAsia"/>
-                <w:vertAlign w:val="baseline"/>
-                <w:lang w:eastAsia="zh-CN"/>
-              </w:rPr>
-            </w:pPr>
-            <w:r>
-              <w:rPr>
-                <w:rFonts w:hint="eastAsia"/>
-                <w:vertAlign w:val="baseline"/>
-                <w:lang w:eastAsia="zh-CN"/>
-              </w:rPr>
-              <w:t>创建时间</w:t>
+                <w:b w:val="0"/>
+                <w:bCs w:val="0"/>
+                <w:vertAlign w:val="baseline"/>
+              </w:rPr>
+            </w:pPr>
+          </w:p>
+        </w:tc>
+        <w:tc>
+          <w:tcPr>
+            <w:tcW w:w="1704" w:type="dxa"/>
+          </w:tcPr>
+          <w:p>
+            <w:pPr>
+              <w:rPr>
+                <w:rFonts w:hint="eastAsia" w:eastAsiaTheme="minorEastAsia"/>
+                <w:b w:val="0"/>
+                <w:bCs w:val="0"/>
+                <w:vertAlign w:val="baseline"/>
+                <w:lang w:val="en-US" w:eastAsia="zh-CN"/>
+              </w:rPr>
+            </w:pPr>
+            <w:r>
+              <w:rPr>
+                <w:rFonts w:hint="eastAsia"/>
+                <w:b w:val="0"/>
+                <w:bCs w:val="0"/>
+                <w:vertAlign w:val="baseline"/>
+                <w:lang w:val="en-US" w:eastAsia="zh-CN"/>
+              </w:rPr>
+              <w:t>Type</w:t>
+            </w:r>
+          </w:p>
+        </w:tc>
+        <w:tc>
+          <w:tcPr>
+            <w:tcW w:w="1704" w:type="dxa"/>
+          </w:tcPr>
+          <w:p>
+            <w:pPr>
+              <w:rPr>
+                <w:rFonts w:hint="eastAsia" w:eastAsiaTheme="minorEastAsia"/>
+                <w:b w:val="0"/>
+                <w:bCs w:val="0"/>
+                <w:vertAlign w:val="baseline"/>
+                <w:lang w:val="en-US" w:eastAsia="zh-CN"/>
+              </w:rPr>
+            </w:pPr>
+            <w:r>
+              <w:rPr>
+                <w:rFonts w:hint="eastAsia"/>
+                <w:b w:val="0"/>
+                <w:bCs w:val="0"/>
+                <w:vertAlign w:val="baseline"/>
+                <w:lang w:val="en-US" w:eastAsia="zh-CN"/>
+              </w:rPr>
+              <w:t>Int(1)</w:t>
+            </w:r>
+          </w:p>
+        </w:tc>
+        <w:tc>
+          <w:tcPr>
+            <w:tcW w:w="1705" w:type="dxa"/>
+          </w:tcPr>
+          <w:p>
+            <w:pPr>
+              <w:rPr>
+                <w:b w:val="0"/>
+                <w:bCs w:val="0"/>
+                <w:vertAlign w:val="baseline"/>
+              </w:rPr>
+            </w:pPr>
+          </w:p>
+        </w:tc>
+        <w:tc>
+          <w:tcPr>
+            <w:tcW w:w="1705" w:type="dxa"/>
+          </w:tcPr>
+          <w:p>
+            <w:pPr>
+              <w:rPr>
+                <w:rFonts w:hint="eastAsia"/>
+                <w:b w:val="0"/>
+                <w:bCs w:val="0"/>
+                <w:vertAlign w:val="baseline"/>
+                <w:lang w:eastAsia="zh-CN"/>
+              </w:rPr>
+            </w:pPr>
+            <w:r>
+              <w:rPr>
+                <w:rFonts w:hint="eastAsia"/>
+                <w:b w:val="0"/>
+                <w:bCs w:val="0"/>
+                <w:vertAlign w:val="baseline"/>
+                <w:lang w:eastAsia="zh-CN"/>
+              </w:rPr>
+              <w:t>通知类型</w:t>
+            </w:r>
+          </w:p>
+          <w:p>
+            <w:pPr>
+              <w:rPr>
+                <w:rFonts w:hint="eastAsia"/>
+                <w:b w:val="0"/>
+                <w:bCs w:val="0"/>
+                <w:vertAlign w:val="baseline"/>
+                <w:lang w:val="en-US" w:eastAsia="zh-CN"/>
+              </w:rPr>
+            </w:pPr>
+            <w:r>
+              <w:rPr>
+                <w:rFonts w:hint="eastAsia"/>
+                <w:b w:val="0"/>
+                <w:bCs w:val="0"/>
+                <w:vertAlign w:val="baseline"/>
+                <w:lang w:val="en-US" w:eastAsia="zh-CN"/>
+              </w:rPr>
+              <w:t xml:space="preserve">1：成功 </w:t>
+            </w:r>
+          </w:p>
+          <w:p>
+            <w:pPr>
+              <w:rPr>
+                <w:rFonts w:hint="eastAsia"/>
+                <w:b w:val="0"/>
+                <w:bCs w:val="0"/>
+                <w:vertAlign w:val="baseline"/>
+                <w:lang w:val="en-US" w:eastAsia="zh-CN"/>
+              </w:rPr>
+            </w:pPr>
+            <w:r>
+              <w:rPr>
+                <w:rFonts w:hint="eastAsia"/>
+                <w:b w:val="0"/>
+                <w:bCs w:val="0"/>
+                <w:vertAlign w:val="baseline"/>
+                <w:lang w:val="en-US" w:eastAsia="zh-CN"/>
+              </w:rPr>
+              <w:t xml:space="preserve">0：失败 </w:t>
+            </w:r>
+          </w:p>
+          <w:p>
+            <w:pPr>
+              <w:rPr>
+                <w:rFonts w:hint="eastAsia"/>
+                <w:b w:val="0"/>
+                <w:bCs w:val="0"/>
+                <w:vertAlign w:val="baseline"/>
+                <w:lang w:eastAsia="zh-CN"/>
+              </w:rPr>
+            </w:pPr>
+            <w:r>
+              <w:rPr>
+                <w:rFonts w:hint="eastAsia"/>
+                <w:b w:val="0"/>
+                <w:bCs w:val="0"/>
+                <w:vertAlign w:val="baseline"/>
+                <w:lang w:val="en-US" w:eastAsia="zh-CN"/>
+              </w:rPr>
+              <w:t>-1：警告</w:t>
             </w:r>
           </w:p>
         </w:tc>
@@ -668,7 +758,9 @@
           </w:tblBorders>
           <w:tblLayout w:type="fixed"/>
           <w:tblCellMar>
+            <w:top w:w="0" w:type="dxa"/>
             <w:left w:w="108" w:type="dxa"/>
+            <w:bottom w:w="0" w:type="dxa"/>
             <w:right w:w="108" w:type="dxa"/>
           </w:tblCellMar>
         </w:tblPrEx>
@@ -679,94 +771,102 @@
           <w:p>
             <w:pPr>
               <w:rPr>
-                <w:vertAlign w:val="baseline"/>
-              </w:rPr>
-            </w:pPr>
-          </w:p>
-        </w:tc>
-        <w:tc>
-          <w:tcPr>
-            <w:tcW w:w="1704" w:type="dxa"/>
-          </w:tcPr>
-          <w:p>
-            <w:pPr>
-              <w:rPr>
-                <w:rFonts w:hint="eastAsia" w:eastAsiaTheme="minorEastAsia"/>
-                <w:vertAlign w:val="baseline"/>
-                <w:lang w:val="en-US" w:eastAsia="zh-CN"/>
-              </w:rPr>
-            </w:pPr>
-            <w:r>
-              <w:rPr>
-                <w:rFonts w:hint="eastAsia"/>
-                <w:vertAlign w:val="baseline"/>
-                <w:lang w:val="en-US" w:eastAsia="zh-CN"/>
-              </w:rPr>
-              <w:t>*status</w:t>
-            </w:r>
-          </w:p>
-        </w:tc>
-        <w:tc>
-          <w:tcPr>
-            <w:tcW w:w="1704" w:type="dxa"/>
-          </w:tcPr>
-          <w:p>
-            <w:pPr>
-              <w:rPr>
-                <w:rFonts w:hint="eastAsia" w:eastAsiaTheme="minorEastAsia"/>
-                <w:vertAlign w:val="baseline"/>
-                <w:lang w:val="en-US" w:eastAsia="zh-CN"/>
-              </w:rPr>
-            </w:pPr>
-            <w:r>
-              <w:rPr>
-                <w:rFonts w:hint="eastAsia"/>
-                <w:vertAlign w:val="baseline"/>
-                <w:lang w:val="en-US" w:eastAsia="zh-CN"/>
-              </w:rPr>
-              <w:t>int(1)</w:t>
-            </w:r>
-          </w:p>
-        </w:tc>
-        <w:tc>
-          <w:tcPr>
-            <w:tcW w:w="1705" w:type="dxa"/>
-          </w:tcPr>
-          <w:p>
-            <w:pPr>
-              <w:rPr>
-                <w:vertAlign w:val="baseline"/>
-              </w:rPr>
-            </w:pPr>
-          </w:p>
-        </w:tc>
-        <w:tc>
-          <w:tcPr>
-            <w:tcW w:w="1705" w:type="dxa"/>
-          </w:tcPr>
-          <w:p>
-            <w:pPr>
-              <w:rPr>
-                <w:rFonts w:hint="eastAsia" w:eastAsiaTheme="minorEastAsia"/>
-                <w:vertAlign w:val="baseline"/>
-                <w:lang w:eastAsia="zh-CN"/>
-              </w:rPr>
-            </w:pPr>
-            <w:r>
-              <w:rPr>
-                <w:rFonts w:hint="eastAsia"/>
-                <w:vertAlign w:val="baseline"/>
-                <w:lang w:eastAsia="zh-CN"/>
-              </w:rPr>
-              <w:t>是否已读，未读</w:t>
-            </w:r>
-            <w:r>
-              <w:rPr>
-                <w:rFonts w:hint="eastAsia"/>
-                <w:vertAlign w:val="baseline"/>
-                <w:lang w:val="en-US" w:eastAsia="zh-CN"/>
-              </w:rPr>
-              <w:t>:0，已读:1</w:t>
+                <w:b w:val="0"/>
+                <w:bCs w:val="0"/>
+                <w:vertAlign w:val="baseline"/>
+              </w:rPr>
+            </w:pPr>
+          </w:p>
+        </w:tc>
+        <w:tc>
+          <w:tcPr>
+            <w:tcW w:w="1704" w:type="dxa"/>
+          </w:tcPr>
+          <w:p>
+            <w:pPr>
+              <w:rPr>
+                <w:rFonts w:hint="eastAsia" w:eastAsiaTheme="minorEastAsia"/>
+                <w:b w:val="0"/>
+                <w:bCs w:val="0"/>
+                <w:vertAlign w:val="baseline"/>
+                <w:lang w:val="en-US" w:eastAsia="zh-CN"/>
+              </w:rPr>
+            </w:pPr>
+            <w:r>
+              <w:rPr>
+                <w:rFonts w:hint="eastAsia"/>
+                <w:b w:val="0"/>
+                <w:bCs w:val="0"/>
+                <w:vertAlign w:val="baseline"/>
+                <w:lang w:val="en-US" w:eastAsia="zh-CN"/>
+              </w:rPr>
+              <w:t>createTime</w:t>
+            </w:r>
+          </w:p>
+        </w:tc>
+        <w:tc>
+          <w:tcPr>
+            <w:tcW w:w="1704" w:type="dxa"/>
+          </w:tcPr>
+          <w:p>
+            <w:pPr>
+              <w:rPr>
+                <w:rFonts w:hint="eastAsia" w:eastAsiaTheme="minorEastAsia"/>
+                <w:b w:val="0"/>
+                <w:bCs w:val="0"/>
+                <w:vertAlign w:val="baseline"/>
+                <w:lang w:val="en-US" w:eastAsia="zh-CN"/>
+              </w:rPr>
+            </w:pPr>
+            <w:r>
+              <w:rPr>
+                <w:rFonts w:hint="eastAsia"/>
+                <w:b w:val="0"/>
+                <w:bCs w:val="0"/>
+                <w:vertAlign w:val="baseline"/>
+                <w:lang w:val="en-US" w:eastAsia="zh-CN"/>
+              </w:rPr>
+              <w:t>date</w:t>
+            </w:r>
+          </w:p>
+        </w:tc>
+        <w:tc>
+          <w:tcPr>
+            <w:tcW w:w="1705" w:type="dxa"/>
+          </w:tcPr>
+          <w:p>
+            <w:pPr>
+              <w:rPr>
+                <w:b w:val="0"/>
+                <w:bCs w:val="0"/>
+                <w:vertAlign w:val="baseline"/>
+              </w:rPr>
+            </w:pPr>
+          </w:p>
+        </w:tc>
+        <w:tc>
+          <w:tcPr>
+            <w:tcW w:w="1705" w:type="dxa"/>
+          </w:tcPr>
+          <w:p>
+            <w:pPr>
+              <w:rPr>
+                <w:rFonts w:hint="eastAsia" w:eastAsiaTheme="minorEastAsia"/>
+                <w:b w:val="0"/>
+                <w:bCs w:val="0"/>
+                <w:vertAlign w:val="baseline"/>
+                <w:lang w:eastAsia="zh-CN"/>
+              </w:rPr>
+            </w:pPr>
+            <w:r>
+              <w:rPr>
+                <w:rFonts w:hint="eastAsia"/>
+                <w:b w:val="0"/>
+                <w:bCs w:val="0"/>
+                <w:vertAlign w:val="baseline"/>
+                <w:lang w:eastAsia="zh-CN"/>
+              </w:rPr>
+              <w:t>创建时间</w:t>
             </w:r>
           </w:p>
         </w:tc>
@@ -783,7 +883,9 @@
           </w:tblBorders>
           <w:tblLayout w:type="fixed"/>
           <w:tblCellMar>
+            <w:top w:w="0" w:type="dxa"/>
             <w:left w:w="108" w:type="dxa"/>
+            <w:bottom w:w="0" w:type="dxa"/>
             <w:right w:w="108" w:type="dxa"/>
           </w:tblCellMar>
         </w:tblPrEx>
@@ -794,69 +896,113 @@
           <w:p>
             <w:pPr>
               <w:rPr>
-                <w:rFonts w:hint="eastAsia" w:eastAsiaTheme="minorEastAsia"/>
-                <w:vertAlign w:val="baseline"/>
-                <w:lang w:val="en-US" w:eastAsia="zh-CN"/>
-              </w:rPr>
-            </w:pPr>
-            <w:r>
-              <w:rPr>
-                <w:rFonts w:hint="eastAsia"/>
-                <w:vertAlign w:val="baseline"/>
-                <w:lang w:val="en-US" w:eastAsia="zh-CN"/>
-              </w:rPr>
-              <w:t>article</w:t>
-            </w:r>
-          </w:p>
-        </w:tc>
-        <w:tc>
-          <w:tcPr>
-            <w:tcW w:w="1704" w:type="dxa"/>
-          </w:tcPr>
-          <w:p>
-            <w:pPr>
-              <w:rPr>
-                <w:vertAlign w:val="baseline"/>
-              </w:rPr>
-            </w:pPr>
-            <w:bookmarkStart w:id="0" w:name="_GoBack"/>
-            <w:bookmarkEnd w:id="0"/>
-          </w:p>
-        </w:tc>
-        <w:tc>
-          <w:tcPr>
-            <w:tcW w:w="1704" w:type="dxa"/>
-          </w:tcPr>
-          <w:p>
-            <w:pPr>
-              <w:rPr>
-                <w:vertAlign w:val="baseline"/>
-              </w:rPr>
-            </w:pPr>
-          </w:p>
-        </w:tc>
-        <w:tc>
-          <w:tcPr>
-            <w:tcW w:w="1705" w:type="dxa"/>
-          </w:tcPr>
-          <w:p>
-            <w:pPr>
-              <w:rPr>
-                <w:vertAlign w:val="baseline"/>
-              </w:rPr>
-            </w:pPr>
-          </w:p>
-        </w:tc>
-        <w:tc>
-          <w:tcPr>
-            <w:tcW w:w="1705" w:type="dxa"/>
-          </w:tcPr>
-          <w:p>
-            <w:pPr>
-              <w:rPr>
-                <w:vertAlign w:val="baseline"/>
-              </w:rPr>
-            </w:pPr>
+                <w:b w:val="0"/>
+                <w:bCs w:val="0"/>
+                <w:vertAlign w:val="baseline"/>
+              </w:rPr>
+            </w:pPr>
+          </w:p>
+        </w:tc>
+        <w:tc>
+          <w:tcPr>
+            <w:tcW w:w="1704" w:type="dxa"/>
+          </w:tcPr>
+          <w:p>
+            <w:pPr>
+              <w:rPr>
+                <w:rFonts w:hint="eastAsia" w:eastAsiaTheme="minorEastAsia"/>
+                <w:b w:val="0"/>
+                <w:bCs w:val="0"/>
+                <w:vertAlign w:val="baseline"/>
+                <w:lang w:val="en-US" w:eastAsia="zh-CN"/>
+              </w:rPr>
+            </w:pPr>
+            <w:r>
+              <w:rPr>
+                <w:rFonts w:hint="eastAsia"/>
+                <w:b w:val="0"/>
+                <w:bCs w:val="0"/>
+                <w:vertAlign w:val="baseline"/>
+                <w:lang w:val="en-US" w:eastAsia="zh-CN"/>
+              </w:rPr>
+              <w:t>*status</w:t>
+            </w:r>
+          </w:p>
+        </w:tc>
+        <w:tc>
+          <w:tcPr>
+            <w:tcW w:w="1704" w:type="dxa"/>
+          </w:tcPr>
+          <w:p>
+            <w:pPr>
+              <w:rPr>
+                <w:rFonts w:hint="eastAsia" w:eastAsiaTheme="minorEastAsia"/>
+                <w:b w:val="0"/>
+                <w:bCs w:val="0"/>
+                <w:vertAlign w:val="baseline"/>
+                <w:lang w:val="en-US" w:eastAsia="zh-CN"/>
+              </w:rPr>
+            </w:pPr>
+            <w:r>
+              <w:rPr>
+                <w:rFonts w:hint="eastAsia"/>
+                <w:b w:val="0"/>
+                <w:bCs w:val="0"/>
+                <w:vertAlign w:val="baseline"/>
+                <w:lang w:val="en-US" w:eastAsia="zh-CN"/>
+              </w:rPr>
+              <w:t>int(1)</w:t>
+            </w:r>
+          </w:p>
+        </w:tc>
+        <w:tc>
+          <w:tcPr>
+            <w:tcW w:w="1705" w:type="dxa"/>
+          </w:tcPr>
+          <w:p>
+            <w:pPr>
+              <w:rPr>
+                <w:b w:val="0"/>
+                <w:bCs w:val="0"/>
+                <w:vertAlign w:val="baseline"/>
+              </w:rPr>
+            </w:pPr>
+          </w:p>
+        </w:tc>
+        <w:tc>
+          <w:tcPr>
+            <w:tcW w:w="1705" w:type="dxa"/>
+          </w:tcPr>
+          <w:p>
+            <w:pPr>
+              <w:rPr>
+                <w:rFonts w:hint="eastAsia" w:eastAsiaTheme="minorEastAsia"/>
+                <w:b w:val="0"/>
+                <w:bCs w:val="0"/>
+                <w:vertAlign w:val="baseline"/>
+                <w:lang w:eastAsia="zh-CN"/>
+              </w:rPr>
+            </w:pPr>
+            <w:r>
+              <w:rPr>
+                <w:rFonts w:hint="eastAsia"/>
+                <w:b w:val="0"/>
+                <w:bCs w:val="0"/>
+                <w:vertAlign w:val="baseline"/>
+                <w:lang w:eastAsia="zh-CN"/>
+              </w:rPr>
+              <w:t>是否已读，未读</w:t>
+            </w:r>
+            <w:r>
+              <w:rPr>
+                <w:rFonts w:hint="eastAsia"/>
+                <w:b w:val="0"/>
+                <w:bCs w:val="0"/>
+                <w:vertAlign w:val="baseline"/>
+                <w:lang w:val="en-US" w:eastAsia="zh-CN"/>
+              </w:rPr>
+              <w:t>:0，已读:1</w:t>
+            </w:r>
           </w:p>
         </w:tc>
       </w:tr>
@@ -872,7 +1018,9 @@
           </w:tblBorders>
           <w:tblLayout w:type="fixed"/>
           <w:tblCellMar>
+            <w:top w:w="0" w:type="dxa"/>
             <w:left w:w="108" w:type="dxa"/>
+            <w:bottom w:w="0" w:type="dxa"/>
             <w:right w:w="108" w:type="dxa"/>
           </w:tblCellMar>
         </w:tblPrEx>
@@ -883,57 +1031,102 @@
           <w:p>
             <w:pPr>
               <w:rPr>
-                <w:vertAlign w:val="baseline"/>
-              </w:rPr>
-            </w:pPr>
-          </w:p>
-        </w:tc>
-        <w:tc>
-          <w:tcPr>
-            <w:tcW w:w="1704" w:type="dxa"/>
-          </w:tcPr>
-          <w:p>
-            <w:pPr>
-              <w:rPr>
-                <w:vertAlign w:val="baseline"/>
-              </w:rPr>
-            </w:pPr>
-          </w:p>
-        </w:tc>
-        <w:tc>
-          <w:tcPr>
-            <w:tcW w:w="1704" w:type="dxa"/>
-          </w:tcPr>
-          <w:p>
-            <w:pPr>
-              <w:rPr>
-                <w:vertAlign w:val="baseline"/>
-              </w:rPr>
-            </w:pPr>
-          </w:p>
-        </w:tc>
-        <w:tc>
-          <w:tcPr>
-            <w:tcW w:w="1705" w:type="dxa"/>
-          </w:tcPr>
-          <w:p>
-            <w:pPr>
-              <w:rPr>
-                <w:vertAlign w:val="baseline"/>
-              </w:rPr>
-            </w:pPr>
-          </w:p>
-        </w:tc>
-        <w:tc>
-          <w:tcPr>
-            <w:tcW w:w="1705" w:type="dxa"/>
-          </w:tcPr>
-          <w:p>
-            <w:pPr>
-              <w:rPr>
-                <w:vertAlign w:val="baseline"/>
-              </w:rPr>
-            </w:pPr>
+                <w:rFonts w:hint="eastAsia" w:eastAsiaTheme="minorEastAsia"/>
+                <w:vertAlign w:val="baseline"/>
+                <w:lang w:val="en-US" w:eastAsia="zh-CN"/>
+              </w:rPr>
+            </w:pPr>
+            <w:r>
+              <w:rPr>
+                <w:rFonts w:hint="eastAsia"/>
+                <w:vertAlign w:val="baseline"/>
+                <w:lang w:val="en-US" w:eastAsia="zh-CN"/>
+              </w:rPr>
+              <w:t>comment</w:t>
+            </w:r>
+          </w:p>
+        </w:tc>
+        <w:tc>
+          <w:tcPr>
+            <w:tcW w:w="1704" w:type="dxa"/>
+          </w:tcPr>
+          <w:p>
+            <w:pPr>
+              <w:rPr>
+                <w:rFonts w:hint="eastAsia" w:eastAsiaTheme="minorEastAsia"/>
+                <w:vertAlign w:val="baseline"/>
+                <w:lang w:val="en-US" w:eastAsia="zh-CN"/>
+              </w:rPr>
+            </w:pPr>
+            <w:r>
+              <w:rPr>
+                <w:rFonts w:hint="eastAsia"/>
+                <w:b/>
+                <w:bCs/>
+                <w:i w:val="0"/>
+                <w:iCs w:val="0"/>
+                <w:u w:val="none"/>
+                <w:vertAlign w:val="baseline"/>
+                <w:lang w:val="en-US" w:eastAsia="zh-CN"/>
+              </w:rPr>
+              <w:t>id</w:t>
+            </w:r>
+          </w:p>
+        </w:tc>
+        <w:tc>
+          <w:tcPr>
+            <w:tcW w:w="1704" w:type="dxa"/>
+          </w:tcPr>
+          <w:p>
+            <w:pPr>
+              <w:rPr>
+                <w:rFonts w:hint="eastAsia" w:eastAsiaTheme="minorEastAsia"/>
+                <w:vertAlign w:val="baseline"/>
+                <w:lang w:val="en-US" w:eastAsia="zh-CN"/>
+              </w:rPr>
+            </w:pPr>
+            <w:r>
+              <w:rPr>
+                <w:rFonts w:hint="eastAsia"/>
+                <w:vertAlign w:val="baseline"/>
+                <w:lang w:val="en-US" w:eastAsia="zh-CN"/>
+              </w:rPr>
+              <w:t>Int(20)</w:t>
+            </w:r>
+          </w:p>
+        </w:tc>
+        <w:tc>
+          <w:tcPr>
+            <w:tcW w:w="1705" w:type="dxa"/>
+          </w:tcPr>
+          <w:p>
+            <w:pPr>
+              <w:rPr>
+                <w:vertAlign w:val="baseline"/>
+              </w:rPr>
+            </w:pPr>
+          </w:p>
+        </w:tc>
+        <w:tc>
+          <w:tcPr>
+            <w:tcW w:w="1705" w:type="dxa"/>
+          </w:tcPr>
+          <w:p>
+            <w:pPr>
+              <w:rPr>
+                <w:rFonts w:hint="eastAsia" w:eastAsiaTheme="minorEastAsia"/>
+                <w:vertAlign w:val="baseline"/>
+                <w:lang w:val="en-US" w:eastAsia="zh-CN"/>
+              </w:rPr>
+            </w:pPr>
+            <w:r>
+              <w:rPr>
+                <w:rFonts w:hint="eastAsia"/>
+                <w:vertAlign w:val="baseline"/>
+                <w:lang w:val="en-US" w:eastAsia="zh-CN"/>
+              </w:rPr>
+              <w:t>评论id</w:t>
+            </w:r>
           </w:p>
         </w:tc>
       </w:tr>
@@ -949,7 +1142,9 @@
           </w:tblBorders>
           <w:tblLayout w:type="fixed"/>
           <w:tblCellMar>
+            <w:top w:w="0" w:type="dxa"/>
             <w:left w:w="108" w:type="dxa"/>
+            <w:bottom w:w="0" w:type="dxa"/>
             <w:right w:w="108" w:type="dxa"/>
           </w:tblCellMar>
         </w:tblPrEx>
@@ -972,45 +1167,83 @@
           <w:p>
             <w:pPr>
               <w:rPr>
-                <w:vertAlign w:val="baseline"/>
-              </w:rPr>
-            </w:pPr>
-          </w:p>
-        </w:tc>
-        <w:tc>
-          <w:tcPr>
-            <w:tcW w:w="1704" w:type="dxa"/>
-          </w:tcPr>
-          <w:p>
-            <w:pPr>
-              <w:rPr>
-                <w:vertAlign w:val="baseline"/>
-              </w:rPr>
-            </w:pPr>
-          </w:p>
-        </w:tc>
-        <w:tc>
-          <w:tcPr>
-            <w:tcW w:w="1705" w:type="dxa"/>
-          </w:tcPr>
-          <w:p>
-            <w:pPr>
-              <w:rPr>
-                <w:vertAlign w:val="baseline"/>
-              </w:rPr>
-            </w:pPr>
-          </w:p>
-        </w:tc>
-        <w:tc>
-          <w:tcPr>
-            <w:tcW w:w="1705" w:type="dxa"/>
-          </w:tcPr>
-          <w:p>
-            <w:pPr>
-              <w:rPr>
-                <w:vertAlign w:val="baseline"/>
-              </w:rPr>
-            </w:pPr>
+                <w:rFonts w:hint="eastAsia" w:eastAsiaTheme="minorEastAsia"/>
+                <w:vertAlign w:val="baseline"/>
+                <w:lang w:val="en-US" w:eastAsia="zh-CN"/>
+              </w:rPr>
+            </w:pPr>
+            <w:r>
+              <w:rPr>
+                <w:rFonts w:hint="eastAsia"/>
+                <w:vertAlign w:val="baseline"/>
+                <w:lang w:val="en-US" w:eastAsia="zh-CN"/>
+              </w:rPr>
+              <w:t>articleId</w:t>
+            </w:r>
+          </w:p>
+        </w:tc>
+        <w:tc>
+          <w:tcPr>
+            <w:tcW w:w="1704" w:type="dxa"/>
+          </w:tcPr>
+          <w:p>
+            <w:pPr>
+              <w:rPr>
+                <w:rFonts w:hint="eastAsia" w:eastAsiaTheme="minorEastAsia"/>
+                <w:vertAlign w:val="baseline"/>
+                <w:lang w:val="en-US" w:eastAsia="zh-CN"/>
+              </w:rPr>
+            </w:pPr>
+            <w:r>
+              <w:rPr>
+                <w:rFonts w:hint="eastAsia"/>
+                <w:vertAlign w:val="baseline"/>
+                <w:lang w:val="en-US" w:eastAsia="zh-CN"/>
+              </w:rPr>
+              <w:t>Int(11)</w:t>
+            </w:r>
+          </w:p>
+        </w:tc>
+        <w:tc>
+          <w:tcPr>
+            <w:tcW w:w="1705" w:type="dxa"/>
+          </w:tcPr>
+          <w:p>
+            <w:pPr>
+              <w:rPr>
+                <w:vertAlign w:val="baseline"/>
+              </w:rPr>
+            </w:pPr>
+          </w:p>
+        </w:tc>
+        <w:tc>
+          <w:tcPr>
+            <w:tcW w:w="1705" w:type="dxa"/>
+          </w:tcPr>
+          <w:p>
+            <w:pPr>
+              <w:rPr>
+                <w:rFonts w:hint="eastAsia" w:eastAsiaTheme="minorEastAsia"/>
+                <w:vertAlign w:val="baseline"/>
+                <w:lang w:eastAsia="zh-CN"/>
+              </w:rPr>
+            </w:pPr>
+            <w:r>
+              <w:rPr>
+                <w:rFonts w:hint="eastAsia"/>
+                <w:vertAlign w:val="baseline"/>
+                <w:lang w:eastAsia="zh-CN"/>
+              </w:rPr>
+              <w:t>文章</w:t>
+            </w:r>
+            <w:r>
+              <w:rPr>
+                <w:rFonts w:hint="eastAsia"/>
+                <w:vertAlign w:val="baseline"/>
+                <w:lang w:val="en-US" w:eastAsia="zh-CN"/>
+              </w:rPr>
+              <w:t>id</w:t>
+            </w:r>
           </w:p>
         </w:tc>
       </w:tr>
@@ -1026,7 +1259,9 @@
           </w:tblBorders>
           <w:tblLayout w:type="fixed"/>
           <w:tblCellMar>
+            <w:top w:w="0" w:type="dxa"/>
             <w:left w:w="108" w:type="dxa"/>
+            <w:bottom w:w="0" w:type="dxa"/>
             <w:right w:w="108" w:type="dxa"/>
           </w:tblCellMar>
         </w:tblPrEx>
@@ -1049,45 +1284,309 @@
           <w:p>
             <w:pPr>
               <w:rPr>
-                <w:vertAlign w:val="baseline"/>
-              </w:rPr>
-            </w:pPr>
-          </w:p>
-        </w:tc>
-        <w:tc>
-          <w:tcPr>
-            <w:tcW w:w="1704" w:type="dxa"/>
-          </w:tcPr>
-          <w:p>
-            <w:pPr>
-              <w:rPr>
-                <w:vertAlign w:val="baseline"/>
-              </w:rPr>
-            </w:pPr>
-          </w:p>
-        </w:tc>
-        <w:tc>
-          <w:tcPr>
-            <w:tcW w:w="1705" w:type="dxa"/>
-          </w:tcPr>
-          <w:p>
-            <w:pPr>
-              <w:rPr>
-                <w:vertAlign w:val="baseline"/>
-              </w:rPr>
-            </w:pPr>
-          </w:p>
-        </w:tc>
-        <w:tc>
-          <w:tcPr>
-            <w:tcW w:w="1705" w:type="dxa"/>
-          </w:tcPr>
-          <w:p>
-            <w:pPr>
-              <w:rPr>
-                <w:vertAlign w:val="baseline"/>
-              </w:rPr>
-            </w:pPr>
+                <w:rFonts w:hint="eastAsia" w:eastAsiaTheme="minorEastAsia"/>
+                <w:vertAlign w:val="baseline"/>
+                <w:lang w:val="en-US" w:eastAsia="zh-CN"/>
+              </w:rPr>
+            </w:pPr>
+            <w:r>
+              <w:rPr>
+                <w:rFonts w:hint="eastAsia"/>
+                <w:vertAlign w:val="baseline"/>
+                <w:lang w:val="en-US" w:eastAsia="zh-CN"/>
+              </w:rPr>
+              <w:t>userId</w:t>
+            </w:r>
+          </w:p>
+        </w:tc>
+        <w:tc>
+          <w:tcPr>
+            <w:tcW w:w="1704" w:type="dxa"/>
+          </w:tcPr>
+          <w:p>
+            <w:pPr>
+              <w:rPr>
+                <w:rFonts w:hint="eastAsia" w:eastAsiaTheme="minorEastAsia"/>
+                <w:vertAlign w:val="baseline"/>
+                <w:lang w:val="en-US" w:eastAsia="zh-CN"/>
+              </w:rPr>
+            </w:pPr>
+            <w:r>
+              <w:rPr>
+                <w:rFonts w:hint="eastAsia"/>
+                <w:vertAlign w:val="baseline"/>
+                <w:lang w:val="en-US" w:eastAsia="zh-CN"/>
+              </w:rPr>
+              <w:t>Int(11)</w:t>
+            </w:r>
+          </w:p>
+        </w:tc>
+        <w:tc>
+          <w:tcPr>
+            <w:tcW w:w="1705" w:type="dxa"/>
+          </w:tcPr>
+          <w:p>
+            <w:pPr>
+              <w:rPr>
+                <w:vertAlign w:val="baseline"/>
+              </w:rPr>
+            </w:pPr>
+          </w:p>
+        </w:tc>
+        <w:tc>
+          <w:tcPr>
+            <w:tcW w:w="1705" w:type="dxa"/>
+          </w:tcPr>
+          <w:p>
+            <w:pPr>
+              <w:rPr>
+                <w:rFonts w:hint="eastAsia" w:eastAsiaTheme="minorEastAsia"/>
+                <w:vertAlign w:val="baseline"/>
+                <w:lang w:eastAsia="zh-CN"/>
+              </w:rPr>
+            </w:pPr>
+            <w:r>
+              <w:rPr>
+                <w:rFonts w:hint="eastAsia"/>
+                <w:vertAlign w:val="baseline"/>
+                <w:lang w:eastAsia="zh-CN"/>
+              </w:rPr>
+              <w:t>用户</w:t>
+            </w:r>
+            <w:r>
+              <w:rPr>
+                <w:rFonts w:hint="eastAsia"/>
+                <w:vertAlign w:val="baseline"/>
+                <w:lang w:val="en-US" w:eastAsia="zh-CN"/>
+              </w:rPr>
+              <w:t>id</w:t>
+            </w:r>
+          </w:p>
+        </w:tc>
+      </w:tr>
+      <w:tr>
+        <w:tblPrEx>
+          <w:tblBorders>
+            <w:top w:val="single" w:color="auto" w:sz="4" w:space="0"/>
+            <w:left w:val="single" w:color="auto" w:sz="4" w:space="0"/>
+            <w:bottom w:val="single" w:color="auto" w:sz="4" w:space="0"/>
+            <w:right w:val="single" w:color="auto" w:sz="4" w:space="0"/>
+            <w:insideH w:val="single" w:color="auto" w:sz="4" w:space="0"/>
+            <w:insideV w:val="single" w:color="auto" w:sz="4" w:space="0"/>
+          </w:tblBorders>
+          <w:tblLayout w:type="fixed"/>
+          <w:tblCellMar>
+            <w:top w:w="0" w:type="dxa"/>
+            <w:left w:w="108" w:type="dxa"/>
+            <w:bottom w:w="0" w:type="dxa"/>
+            <w:right w:w="108" w:type="dxa"/>
+          </w:tblCellMar>
+        </w:tblPrEx>
+        <w:tc>
+          <w:tcPr>
+            <w:tcW w:w="1704" w:type="dxa"/>
+          </w:tcPr>
+          <w:p>
+            <w:pPr>
+              <w:rPr>
+                <w:vertAlign w:val="baseline"/>
+              </w:rPr>
+            </w:pPr>
+          </w:p>
+        </w:tc>
+        <w:tc>
+          <w:tcPr>
+            <w:tcW w:w="1704" w:type="dxa"/>
+          </w:tcPr>
+          <w:p>
+            <w:pPr>
+              <w:rPr>
+                <w:rFonts w:hint="eastAsia" w:eastAsiaTheme="minorEastAsia"/>
+                <w:vertAlign w:val="baseline"/>
+                <w:lang w:val="en-US" w:eastAsia="zh-CN"/>
+              </w:rPr>
+            </w:pPr>
+            <w:r>
+              <w:rPr>
+                <w:rFonts w:hint="eastAsia"/>
+                <w:vertAlign w:val="baseline"/>
+                <w:lang w:val="en-US" w:eastAsia="zh-CN"/>
+              </w:rPr>
+              <w:t>content</w:t>
+            </w:r>
+          </w:p>
+        </w:tc>
+        <w:tc>
+          <w:tcPr>
+            <w:tcW w:w="1704" w:type="dxa"/>
+          </w:tcPr>
+          <w:p>
+            <w:pPr>
+              <w:rPr>
+                <w:rFonts w:hint="eastAsia" w:eastAsiaTheme="minorEastAsia"/>
+                <w:vertAlign w:val="baseline"/>
+                <w:lang w:val="en-US" w:eastAsia="zh-CN"/>
+              </w:rPr>
+            </w:pPr>
+            <w:r>
+              <w:rPr>
+                <w:rFonts w:hint="eastAsia"/>
+                <w:vertAlign w:val="baseline"/>
+                <w:lang w:val="en-US" w:eastAsia="zh-CN"/>
+              </w:rPr>
+              <w:t>Varchar(100)</w:t>
+            </w:r>
+          </w:p>
+        </w:tc>
+        <w:tc>
+          <w:tcPr>
+            <w:tcW w:w="1705" w:type="dxa"/>
+          </w:tcPr>
+          <w:p>
+            <w:pPr>
+              <w:rPr>
+                <w:vertAlign w:val="baseline"/>
+              </w:rPr>
+            </w:pPr>
+          </w:p>
+        </w:tc>
+        <w:tc>
+          <w:tcPr>
+            <w:tcW w:w="1705" w:type="dxa"/>
+          </w:tcPr>
+          <w:p>
+            <w:pPr>
+              <w:rPr>
+                <w:rFonts w:hint="eastAsia" w:eastAsiaTheme="minorEastAsia"/>
+                <w:vertAlign w:val="baseline"/>
+                <w:lang w:eastAsia="zh-CN"/>
+              </w:rPr>
+            </w:pPr>
+            <w:r>
+              <w:rPr>
+                <w:rFonts w:hint="eastAsia"/>
+                <w:vertAlign w:val="baseline"/>
+                <w:lang w:eastAsia="zh-CN"/>
+              </w:rPr>
+              <w:t>评论内容</w:t>
+            </w:r>
+          </w:p>
+        </w:tc>
+      </w:tr>
+      <w:tr>
+        <w:tblPrEx>
+          <w:tblBorders>
+            <w:top w:val="single" w:color="auto" w:sz="4" w:space="0"/>
+            <w:left w:val="single" w:color="auto" w:sz="4" w:space="0"/>
+            <w:bottom w:val="single" w:color="auto" w:sz="4" w:space="0"/>
+            <w:right w:val="single" w:color="auto" w:sz="4" w:space="0"/>
+            <w:insideH w:val="single" w:color="auto" w:sz="4" w:space="0"/>
+            <w:insideV w:val="single" w:color="auto" w:sz="4" w:space="0"/>
+          </w:tblBorders>
+          <w:tblLayout w:type="fixed"/>
+          <w:tblCellMar>
+            <w:top w:w="0" w:type="dxa"/>
+            <w:left w:w="108" w:type="dxa"/>
+            <w:bottom w:w="0" w:type="dxa"/>
+            <w:right w:w="108" w:type="dxa"/>
+          </w:tblCellMar>
+        </w:tblPrEx>
+        <w:tc>
+          <w:tcPr>
+            <w:tcW w:w="1704" w:type="dxa"/>
+          </w:tcPr>
+          <w:p>
+            <w:pPr>
+              <w:rPr>
+                <w:vertAlign w:val="baseline"/>
+              </w:rPr>
+            </w:pPr>
+          </w:p>
+        </w:tc>
+        <w:tc>
+          <w:tcPr>
+            <w:tcW w:w="1704" w:type="dxa"/>
+          </w:tcPr>
+          <w:p>
+            <w:pPr>
+              <w:rPr>
+                <w:rFonts w:hint="eastAsia"/>
+                <w:vertAlign w:val="baseline"/>
+                <w:lang w:val="en-US" w:eastAsia="zh-CN"/>
+              </w:rPr>
+            </w:pPr>
+            <w:r>
+              <w:rPr>
+                <w:rFonts w:hint="eastAsia"/>
+                <w:vertAlign w:val="baseline"/>
+                <w:lang w:val="en-US" w:eastAsia="zh-CN"/>
+              </w:rPr>
+              <w:t>createTime</w:t>
+            </w:r>
+          </w:p>
+        </w:tc>
+        <w:tc>
+          <w:tcPr>
+            <w:tcW w:w="1704" w:type="dxa"/>
+          </w:tcPr>
+          <w:p>
+            <w:pPr>
+              <w:rPr>
+                <w:rFonts w:hint="eastAsia"/>
+                <w:vertAlign w:val="baseline"/>
+                <w:lang w:val="en-US" w:eastAsia="zh-CN"/>
+              </w:rPr>
+            </w:pPr>
+            <w:r>
+              <w:rPr>
+                <w:rFonts w:ascii="sans-serif" w:hAnsi="sans-serif" w:eastAsia="sans-serif" w:cs="sans-serif"/>
+                <w:b w:val="0"/>
+                <w:i w:val="0"/>
+                <w:caps w:val="0"/>
+                <w:color w:val="444444"/>
+                <w:spacing w:val="0"/>
+                <w:sz w:val="19"/>
+                <w:szCs w:val="19"/>
+                <w:shd w:val="clear" w:fill="FFFFFF"/>
+              </w:rPr>
+              <w:t>timestamp</w:t>
+            </w:r>
+            <w:bookmarkStart w:id="0" w:name="_GoBack"/>
+            <w:bookmarkEnd w:id="0"/>
+          </w:p>
+        </w:tc>
+        <w:tc>
+          <w:tcPr>
+            <w:tcW w:w="1705" w:type="dxa"/>
+          </w:tcPr>
+          <w:p>
+            <w:pPr>
+              <w:rPr>
+                <w:vertAlign w:val="baseline"/>
+              </w:rPr>
+            </w:pPr>
+          </w:p>
+        </w:tc>
+        <w:tc>
+          <w:tcPr>
+            <w:tcW w:w="1705" w:type="dxa"/>
+          </w:tcPr>
+          <w:p>
+            <w:pPr>
+              <w:rPr>
+                <w:rFonts w:hint="eastAsia"/>
+                <w:vertAlign w:val="baseline"/>
+                <w:lang w:eastAsia="zh-CN"/>
+              </w:rPr>
+            </w:pPr>
+            <w:r>
+              <w:rPr>
+                <w:rFonts w:hint="eastAsia"/>
+                <w:vertAlign w:val="baseline"/>
+                <w:lang w:eastAsia="zh-CN"/>
+              </w:rPr>
+              <w:t>创建时间</w:t>
+            </w:r>
           </w:p>
         </w:tc>
       </w:tr>
@@ -1108,7 +1607,7 @@
   <w:docDefaults>
     <w:rPrDefault>
       <w:rPr>
-        <w:rFonts w:asciiTheme="minorHAnsi" w:hAnsiTheme="minorHAnsi" w:eastAsiaTheme="minorEastAsia" w:cstheme="minorBidi"/>
+        <w:rFonts w:ascii="Times New Roman" w:hAnsi="Times New Roman" w:eastAsia="宋体" w:cs="Times New Roman"/>
       </w:rPr>
     </w:rPrDefault>
   </w:docDefaults>

--- a/附件/数据库设计.docx
+++ b/附件/数据库设计.docx
@@ -820,13 +820,17 @@
             </w:pPr>
             <w:r>
               <w:rPr>
-                <w:rFonts w:hint="eastAsia"/>
+                <w:rFonts w:ascii="sans-serif" w:hAnsi="sans-serif" w:eastAsia="sans-serif" w:cs="sans-serif"/>
                 <w:b w:val="0"/>
-                <w:bCs w:val="0"/>
-                <w:vertAlign w:val="baseline"/>
-                <w:lang w:val="en-US" w:eastAsia="zh-CN"/>
-              </w:rPr>
-              <w:t>date</w:t>
+                <w:i w:val="0"/>
+                <w:caps w:val="0"/>
+                <w:color w:val="444444"/>
+                <w:spacing w:val="0"/>
+                <w:sz w:val="19"/>
+                <w:szCs w:val="19"/>
+                <w:shd w:val="clear" w:fill="FFFFFF"/>
+              </w:rPr>
+              <w:t>timestamp</w:t>
             </w:r>
           </w:p>
         </w:tc>
@@ -901,6 +905,14 @@
                 <w:vertAlign w:val="baseline"/>
               </w:rPr>
             </w:pPr>
+            <w:r>
+              <w:rPr>
+                <w:rFonts w:hint="eastAsia"/>
+                <w:vertAlign w:val="baseline"/>
+                <w:lang w:val="en-US" w:eastAsia="zh-CN"/>
+              </w:rPr>
+              <w:t>comment</w:t>
+            </w:r>
           </w:p>
         </w:tc>
         <w:tc>
@@ -920,12 +932,15 @@
             <w:r>
               <w:rPr>
                 <w:rFonts w:hint="eastAsia"/>
-                <w:b w:val="0"/>
-                <w:bCs w:val="0"/>
-                <w:vertAlign w:val="baseline"/>
-                <w:lang w:val="en-US" w:eastAsia="zh-CN"/>
-              </w:rPr>
-              <w:t>*status</w:t>
+                <w:b/>
+                <w:bCs/>
+                <w:i w:val="0"/>
+                <w:iCs w:val="0"/>
+                <w:u w:val="none"/>
+                <w:vertAlign w:val="baseline"/>
+                <w:lang w:val="en-US" w:eastAsia="zh-CN"/>
+              </w:rPr>
+              <w:t>id</w:t>
             </w:r>
           </w:p>
         </w:tc>
@@ -946,12 +961,10 @@
             <w:r>
               <w:rPr>
                 <w:rFonts w:hint="eastAsia"/>
-                <w:b w:val="0"/>
-                <w:bCs w:val="0"/>
-                <w:vertAlign w:val="baseline"/>
-                <w:lang w:val="en-US" w:eastAsia="zh-CN"/>
-              </w:rPr>
-              <w:t>int(1)</w:t>
+                <w:vertAlign w:val="baseline"/>
+                <w:lang w:val="en-US" w:eastAsia="zh-CN"/>
+              </w:rPr>
+              <w:t>Int(20)</w:t>
             </w:r>
           </w:p>
         </w:tc>
@@ -986,22 +999,10 @@
             <w:r>
               <w:rPr>
                 <w:rFonts w:hint="eastAsia"/>
-                <w:b w:val="0"/>
-                <w:bCs w:val="0"/>
-                <w:vertAlign w:val="baseline"/>
-                <w:lang w:eastAsia="zh-CN"/>
-              </w:rPr>
-              <w:t>是否已读，未读</w:t>
-            </w:r>
-            <w:r>
-              <w:rPr>
-                <w:rFonts w:hint="eastAsia"/>
-                <w:b w:val="0"/>
-                <w:bCs w:val="0"/>
-                <w:vertAlign w:val="baseline"/>
-                <w:lang w:val="en-US" w:eastAsia="zh-CN"/>
-              </w:rPr>
-              <w:t>:0，已读:1</w:t>
+                <w:vertAlign w:val="baseline"/>
+                <w:lang w:val="en-US" w:eastAsia="zh-CN"/>
+              </w:rPr>
+              <w:t>评论id</w:t>
             </w:r>
           </w:p>
         </w:tc>
@@ -1036,14 +1037,6 @@
                 <w:lang w:val="en-US" w:eastAsia="zh-CN"/>
               </w:rPr>
             </w:pPr>
-            <w:r>
-              <w:rPr>
-                <w:rFonts w:hint="eastAsia"/>
-                <w:vertAlign w:val="baseline"/>
-                <w:lang w:val="en-US" w:eastAsia="zh-CN"/>
-              </w:rPr>
-              <w:t>comment</w:t>
-            </w:r>
           </w:p>
         </w:tc>
         <w:tc>
@@ -1061,71 +1054,74 @@
             <w:r>
               <w:rPr>
                 <w:rFonts w:hint="eastAsia"/>
-                <w:b/>
-                <w:bCs/>
-                <w:i w:val="0"/>
-                <w:iCs w:val="0"/>
-                <w:u w:val="none"/>
+                <w:vertAlign w:val="baseline"/>
+                <w:lang w:val="en-US" w:eastAsia="zh-CN"/>
+              </w:rPr>
+              <w:t>articleId</w:t>
+            </w:r>
+          </w:p>
+        </w:tc>
+        <w:tc>
+          <w:tcPr>
+            <w:tcW w:w="1704" w:type="dxa"/>
+          </w:tcPr>
+          <w:p>
+            <w:pPr>
+              <w:rPr>
+                <w:rFonts w:hint="eastAsia" w:eastAsiaTheme="minorEastAsia"/>
+                <w:vertAlign w:val="baseline"/>
+                <w:lang w:val="en-US" w:eastAsia="zh-CN"/>
+              </w:rPr>
+            </w:pPr>
+            <w:r>
+              <w:rPr>
+                <w:rFonts w:hint="eastAsia"/>
+                <w:vertAlign w:val="baseline"/>
+                <w:lang w:val="en-US" w:eastAsia="zh-CN"/>
+              </w:rPr>
+              <w:t>Int(11)</w:t>
+            </w:r>
+          </w:p>
+        </w:tc>
+        <w:tc>
+          <w:tcPr>
+            <w:tcW w:w="1705" w:type="dxa"/>
+          </w:tcPr>
+          <w:p>
+            <w:pPr>
+              <w:rPr>
+                <w:vertAlign w:val="baseline"/>
+              </w:rPr>
+            </w:pPr>
+          </w:p>
+        </w:tc>
+        <w:tc>
+          <w:tcPr>
+            <w:tcW w:w="1705" w:type="dxa"/>
+          </w:tcPr>
+          <w:p>
+            <w:pPr>
+              <w:rPr>
+                <w:rFonts w:hint="eastAsia" w:eastAsiaTheme="minorEastAsia"/>
+                <w:vertAlign w:val="baseline"/>
+                <w:lang w:val="en-US" w:eastAsia="zh-CN"/>
+              </w:rPr>
+            </w:pPr>
+            <w:r>
+              <w:rPr>
+                <w:rFonts w:hint="eastAsia"/>
+                <w:vertAlign w:val="baseline"/>
+                <w:lang w:eastAsia="zh-CN"/>
+              </w:rPr>
+              <w:t>文章</w:t>
+            </w:r>
+            <w:r>
+              <w:rPr>
+                <w:rFonts w:hint="eastAsia"/>
                 <w:vertAlign w:val="baseline"/>
                 <w:lang w:val="en-US" w:eastAsia="zh-CN"/>
               </w:rPr>
               <w:t>id</w:t>
-            </w:r>
-          </w:p>
-        </w:tc>
-        <w:tc>
-          <w:tcPr>
-            <w:tcW w:w="1704" w:type="dxa"/>
-          </w:tcPr>
-          <w:p>
-            <w:pPr>
-              <w:rPr>
-                <w:rFonts w:hint="eastAsia" w:eastAsiaTheme="minorEastAsia"/>
-                <w:vertAlign w:val="baseline"/>
-                <w:lang w:val="en-US" w:eastAsia="zh-CN"/>
-              </w:rPr>
-            </w:pPr>
-            <w:r>
-              <w:rPr>
-                <w:rFonts w:hint="eastAsia"/>
-                <w:vertAlign w:val="baseline"/>
-                <w:lang w:val="en-US" w:eastAsia="zh-CN"/>
-              </w:rPr>
-              <w:t>Int(20)</w:t>
-            </w:r>
-          </w:p>
-        </w:tc>
-        <w:tc>
-          <w:tcPr>
-            <w:tcW w:w="1705" w:type="dxa"/>
-          </w:tcPr>
-          <w:p>
-            <w:pPr>
-              <w:rPr>
-                <w:vertAlign w:val="baseline"/>
-              </w:rPr>
-            </w:pPr>
-          </w:p>
-        </w:tc>
-        <w:tc>
-          <w:tcPr>
-            <w:tcW w:w="1705" w:type="dxa"/>
-          </w:tcPr>
-          <w:p>
-            <w:pPr>
-              <w:rPr>
-                <w:rFonts w:hint="eastAsia" w:eastAsiaTheme="minorEastAsia"/>
-                <w:vertAlign w:val="baseline"/>
-                <w:lang w:val="en-US" w:eastAsia="zh-CN"/>
-              </w:rPr>
-            </w:pPr>
-            <w:r>
-              <w:rPr>
-                <w:rFonts w:hint="eastAsia"/>
-                <w:vertAlign w:val="baseline"/>
-                <w:lang w:val="en-US" w:eastAsia="zh-CN"/>
-              </w:rPr>
-              <w:t>评论id</w:t>
             </w:r>
           </w:p>
         </w:tc>
@@ -1178,7 +1174,7 @@
                 <w:vertAlign w:val="baseline"/>
                 <w:lang w:val="en-US" w:eastAsia="zh-CN"/>
               </w:rPr>
-              <w:t>articleId</w:t>
+              <w:t>userId</w:t>
             </w:r>
           </w:p>
         </w:tc>
@@ -1234,7 +1230,7 @@
                 <w:vertAlign w:val="baseline"/>
                 <w:lang w:eastAsia="zh-CN"/>
               </w:rPr>
-              <w:t>文章</w:t>
+              <w:t>用户</w:t>
             </w:r>
             <w:r>
               <w:rPr>
@@ -1295,7 +1291,7 @@
                 <w:vertAlign w:val="baseline"/>
                 <w:lang w:val="en-US" w:eastAsia="zh-CN"/>
               </w:rPr>
-              <w:t>userId</w:t>
+              <w:t>content</w:t>
             </w:r>
           </w:p>
         </w:tc>
@@ -1317,7 +1313,7 @@
                 <w:vertAlign w:val="baseline"/>
                 <w:lang w:val="en-US" w:eastAsia="zh-CN"/>
               </w:rPr>
-              <w:t>Int(11)</w:t>
+              <w:t>Varchar(100)</w:t>
             </w:r>
           </w:p>
         </w:tc>
@@ -1351,15 +1347,7 @@
                 <w:vertAlign w:val="baseline"/>
                 <w:lang w:eastAsia="zh-CN"/>
               </w:rPr>
-              <w:t>用户</w:t>
-            </w:r>
-            <w:r>
-              <w:rPr>
-                <w:rFonts w:hint="eastAsia"/>
-                <w:vertAlign w:val="baseline"/>
-                <w:lang w:val="en-US" w:eastAsia="zh-CN"/>
-              </w:rPr>
-              <w:t>id</w:t>
+              <w:t>评论内容</w:t>
             </w:r>
           </w:p>
         </w:tc>
@@ -1412,7 +1400,7 @@
                 <w:vertAlign w:val="baseline"/>
                 <w:lang w:val="en-US" w:eastAsia="zh-CN"/>
               </w:rPr>
-              <w:t>content</w:t>
+              <w:t>createTime</w:t>
             </w:r>
           </w:p>
         </w:tc>
@@ -1430,11 +1418,17 @@
             </w:pPr>
             <w:r>
               <w:rPr>
-                <w:rFonts w:hint="eastAsia"/>
-                <w:vertAlign w:val="baseline"/>
-                <w:lang w:val="en-US" w:eastAsia="zh-CN"/>
-              </w:rPr>
-              <w:t>Varchar(100)</w:t>
+                <w:rFonts w:ascii="sans-serif" w:hAnsi="sans-serif" w:eastAsia="sans-serif" w:cs="sans-serif"/>
+                <w:b w:val="0"/>
+                <w:i w:val="0"/>
+                <w:caps w:val="0"/>
+                <w:color w:val="444444"/>
+                <w:spacing w:val="0"/>
+                <w:sz w:val="19"/>
+                <w:szCs w:val="19"/>
+                <w:shd w:val="clear" w:fill="FFFFFF"/>
+              </w:rPr>
+              <w:t>timestamp</w:t>
             </w:r>
           </w:p>
         </w:tc>
@@ -1468,7 +1462,7 @@
                 <w:vertAlign w:val="baseline"/>
                 <w:lang w:eastAsia="zh-CN"/>
               </w:rPr>
-              <w:t>评论内容</w:t>
+              <w:t>创建时间</w:t>
             </w:r>
           </w:p>
         </w:tc>
@@ -1498,7 +1492,1040 @@
           <w:p>
             <w:pPr>
               <w:rPr>
-                <w:vertAlign w:val="baseline"/>
+                <w:rFonts w:hint="eastAsia" w:eastAsiaTheme="minorEastAsia"/>
+                <w:vertAlign w:val="baseline"/>
+                <w:lang w:val="en-US" w:eastAsia="zh-CN"/>
+              </w:rPr>
+            </w:pPr>
+            <w:r>
+              <w:rPr>
+                <w:rFonts w:hint="eastAsia"/>
+                <w:vertAlign w:val="baseline"/>
+                <w:lang w:val="en-US" w:eastAsia="zh-CN"/>
+              </w:rPr>
+              <w:t>article</w:t>
+            </w:r>
+          </w:p>
+        </w:tc>
+        <w:tc>
+          <w:tcPr>
+            <w:tcW w:w="1704" w:type="dxa"/>
+          </w:tcPr>
+          <w:p>
+            <w:pPr>
+              <w:rPr>
+                <w:rFonts w:hint="eastAsia"/>
+                <w:vertAlign w:val="baseline"/>
+                <w:lang w:val="en-US" w:eastAsia="zh-CN"/>
+              </w:rPr>
+            </w:pPr>
+            <w:r>
+              <w:rPr>
+                <w:rFonts w:hint="eastAsia"/>
+                <w:vertAlign w:val="baseline"/>
+                <w:lang w:val="en-US" w:eastAsia="zh-CN"/>
+              </w:rPr>
+              <w:t>id</w:t>
+            </w:r>
+          </w:p>
+        </w:tc>
+        <w:tc>
+          <w:tcPr>
+            <w:tcW w:w="1704" w:type="dxa"/>
+          </w:tcPr>
+          <w:p>
+            <w:pPr>
+              <w:rPr>
+                <w:rFonts w:hint="eastAsia"/>
+                <w:vertAlign w:val="baseline"/>
+                <w:lang w:val="en-US" w:eastAsia="zh-CN"/>
+              </w:rPr>
+            </w:pPr>
+            <w:r>
+              <w:rPr>
+                <w:rFonts w:hint="eastAsia"/>
+                <w:vertAlign w:val="baseline"/>
+                <w:lang w:val="en-US" w:eastAsia="zh-CN"/>
+              </w:rPr>
+              <w:t>Int(20)</w:t>
+            </w:r>
+          </w:p>
+        </w:tc>
+        <w:tc>
+          <w:tcPr>
+            <w:tcW w:w="1705" w:type="dxa"/>
+          </w:tcPr>
+          <w:p>
+            <w:pPr>
+              <w:rPr>
+                <w:vertAlign w:val="baseline"/>
+              </w:rPr>
+            </w:pPr>
+          </w:p>
+        </w:tc>
+        <w:tc>
+          <w:tcPr>
+            <w:tcW w:w="1705" w:type="dxa"/>
+          </w:tcPr>
+          <w:p>
+            <w:pPr>
+              <w:rPr>
+                <w:rFonts w:hint="eastAsia" w:eastAsiaTheme="minorEastAsia"/>
+                <w:vertAlign w:val="baseline"/>
+                <w:lang w:eastAsia="zh-CN"/>
+              </w:rPr>
+            </w:pPr>
+            <w:r>
+              <w:rPr>
+                <w:rFonts w:hint="eastAsia"/>
+                <w:vertAlign w:val="baseline"/>
+                <w:lang w:eastAsia="zh-CN"/>
+              </w:rPr>
+              <w:t>文章</w:t>
+            </w:r>
+            <w:r>
+              <w:rPr>
+                <w:rFonts w:hint="eastAsia"/>
+                <w:vertAlign w:val="baseline"/>
+                <w:lang w:val="en-US" w:eastAsia="zh-CN"/>
+              </w:rPr>
+              <w:t>id</w:t>
+            </w:r>
+          </w:p>
+        </w:tc>
+      </w:tr>
+      <w:tr>
+        <w:tblPrEx>
+          <w:tblBorders>
+            <w:top w:val="single" w:color="auto" w:sz="4" w:space="0"/>
+            <w:left w:val="single" w:color="auto" w:sz="4" w:space="0"/>
+            <w:bottom w:val="single" w:color="auto" w:sz="4" w:space="0"/>
+            <w:right w:val="single" w:color="auto" w:sz="4" w:space="0"/>
+            <w:insideH w:val="single" w:color="auto" w:sz="4" w:space="0"/>
+            <w:insideV w:val="single" w:color="auto" w:sz="4" w:space="0"/>
+          </w:tblBorders>
+          <w:tblLayout w:type="fixed"/>
+          <w:tblCellMar>
+            <w:top w:w="0" w:type="dxa"/>
+            <w:left w:w="108" w:type="dxa"/>
+            <w:bottom w:w="0" w:type="dxa"/>
+            <w:right w:w="108" w:type="dxa"/>
+          </w:tblCellMar>
+        </w:tblPrEx>
+        <w:tc>
+          <w:tcPr>
+            <w:tcW w:w="1704" w:type="dxa"/>
+          </w:tcPr>
+          <w:p>
+            <w:pPr>
+              <w:rPr>
+                <w:rFonts w:hint="eastAsia"/>
+                <w:vertAlign w:val="baseline"/>
+                <w:lang w:val="en-US" w:eastAsia="zh-CN"/>
+              </w:rPr>
+            </w:pPr>
+          </w:p>
+        </w:tc>
+        <w:tc>
+          <w:tcPr>
+            <w:tcW w:w="1704" w:type="dxa"/>
+          </w:tcPr>
+          <w:p>
+            <w:pPr>
+              <w:rPr>
+                <w:rFonts w:hint="eastAsia"/>
+                <w:vertAlign w:val="baseline"/>
+                <w:lang w:val="en-US" w:eastAsia="zh-CN"/>
+              </w:rPr>
+            </w:pPr>
+            <w:r>
+              <w:rPr>
+                <w:rFonts w:hint="eastAsia"/>
+                <w:vertAlign w:val="baseline"/>
+                <w:lang w:val="en-US" w:eastAsia="zh-CN"/>
+              </w:rPr>
+              <w:t>userid</w:t>
+            </w:r>
+          </w:p>
+        </w:tc>
+        <w:tc>
+          <w:tcPr>
+            <w:tcW w:w="1704" w:type="dxa"/>
+          </w:tcPr>
+          <w:p>
+            <w:pPr>
+              <w:rPr>
+                <w:rFonts w:hint="eastAsia"/>
+                <w:vertAlign w:val="baseline"/>
+                <w:lang w:val="en-US" w:eastAsia="zh-CN"/>
+              </w:rPr>
+            </w:pPr>
+            <w:r>
+              <w:rPr>
+                <w:rFonts w:hint="eastAsia"/>
+                <w:vertAlign w:val="baseline"/>
+                <w:lang w:val="en-US" w:eastAsia="zh-CN"/>
+              </w:rPr>
+              <w:t>Int(11)</w:t>
+            </w:r>
+          </w:p>
+        </w:tc>
+        <w:tc>
+          <w:tcPr>
+            <w:tcW w:w="1705" w:type="dxa"/>
+          </w:tcPr>
+          <w:p>
+            <w:pPr>
+              <w:rPr>
+                <w:vertAlign w:val="baseline"/>
+              </w:rPr>
+            </w:pPr>
+          </w:p>
+        </w:tc>
+        <w:tc>
+          <w:tcPr>
+            <w:tcW w:w="1705" w:type="dxa"/>
+          </w:tcPr>
+          <w:p>
+            <w:pPr>
+              <w:rPr>
+                <w:rFonts w:hint="eastAsia"/>
+                <w:vertAlign w:val="baseline"/>
+                <w:lang w:eastAsia="zh-CN"/>
+              </w:rPr>
+            </w:pPr>
+            <w:r>
+              <w:rPr>
+                <w:rFonts w:hint="eastAsia"/>
+                <w:vertAlign w:val="baseline"/>
+                <w:lang w:eastAsia="zh-CN"/>
+              </w:rPr>
+              <w:t>作者</w:t>
+            </w:r>
+            <w:r>
+              <w:rPr>
+                <w:rFonts w:hint="eastAsia"/>
+                <w:vertAlign w:val="baseline"/>
+                <w:lang w:val="en-US" w:eastAsia="zh-CN"/>
+              </w:rPr>
+              <w:t>id</w:t>
+            </w:r>
+          </w:p>
+        </w:tc>
+      </w:tr>
+      <w:tr>
+        <w:tblPrEx>
+          <w:tblBorders>
+            <w:top w:val="single" w:color="auto" w:sz="4" w:space="0"/>
+            <w:left w:val="single" w:color="auto" w:sz="4" w:space="0"/>
+            <w:bottom w:val="single" w:color="auto" w:sz="4" w:space="0"/>
+            <w:right w:val="single" w:color="auto" w:sz="4" w:space="0"/>
+            <w:insideH w:val="single" w:color="auto" w:sz="4" w:space="0"/>
+            <w:insideV w:val="single" w:color="auto" w:sz="4" w:space="0"/>
+          </w:tblBorders>
+          <w:tblLayout w:type="fixed"/>
+          <w:tblCellMar>
+            <w:top w:w="0" w:type="dxa"/>
+            <w:left w:w="108" w:type="dxa"/>
+            <w:bottom w:w="0" w:type="dxa"/>
+            <w:right w:w="108" w:type="dxa"/>
+          </w:tblCellMar>
+        </w:tblPrEx>
+        <w:tc>
+          <w:tcPr>
+            <w:tcW w:w="1704" w:type="dxa"/>
+          </w:tcPr>
+          <w:p>
+            <w:pPr>
+              <w:rPr>
+                <w:rFonts w:hint="eastAsia"/>
+                <w:vertAlign w:val="baseline"/>
+                <w:lang w:val="en-US" w:eastAsia="zh-CN"/>
+              </w:rPr>
+            </w:pPr>
+          </w:p>
+        </w:tc>
+        <w:tc>
+          <w:tcPr>
+            <w:tcW w:w="1704" w:type="dxa"/>
+          </w:tcPr>
+          <w:p>
+            <w:pPr>
+              <w:rPr>
+                <w:rFonts w:hint="eastAsia"/>
+                <w:vertAlign w:val="baseline"/>
+                <w:lang w:val="en-US" w:eastAsia="zh-CN"/>
+              </w:rPr>
+            </w:pPr>
+            <w:r>
+              <w:rPr>
+                <w:rFonts w:hint="eastAsia"/>
+                <w:vertAlign w:val="baseline"/>
+                <w:lang w:val="en-US" w:eastAsia="zh-CN"/>
+              </w:rPr>
+              <w:t>username</w:t>
+            </w:r>
+          </w:p>
+        </w:tc>
+        <w:tc>
+          <w:tcPr>
+            <w:tcW w:w="1704" w:type="dxa"/>
+          </w:tcPr>
+          <w:p>
+            <w:pPr>
+              <w:rPr>
+                <w:rFonts w:hint="eastAsia"/>
+                <w:vertAlign w:val="baseline"/>
+                <w:lang w:val="en-US" w:eastAsia="zh-CN"/>
+              </w:rPr>
+            </w:pPr>
+            <w:r>
+              <w:rPr>
+                <w:rFonts w:hint="eastAsia"/>
+                <w:vertAlign w:val="baseline"/>
+                <w:lang w:val="en-US" w:eastAsia="zh-CN"/>
+              </w:rPr>
+              <w:t>Varchar(10)</w:t>
+            </w:r>
+          </w:p>
+        </w:tc>
+        <w:tc>
+          <w:tcPr>
+            <w:tcW w:w="1705" w:type="dxa"/>
+          </w:tcPr>
+          <w:p>
+            <w:pPr>
+              <w:rPr>
+                <w:vertAlign w:val="baseline"/>
+              </w:rPr>
+            </w:pPr>
+          </w:p>
+        </w:tc>
+        <w:tc>
+          <w:tcPr>
+            <w:tcW w:w="1705" w:type="dxa"/>
+          </w:tcPr>
+          <w:p>
+            <w:pPr>
+              <w:rPr>
+                <w:rFonts w:hint="eastAsia"/>
+                <w:vertAlign w:val="baseline"/>
+                <w:lang w:eastAsia="zh-CN"/>
+              </w:rPr>
+            </w:pPr>
+            <w:r>
+              <w:rPr>
+                <w:rFonts w:hint="eastAsia"/>
+                <w:vertAlign w:val="baseline"/>
+                <w:lang w:eastAsia="zh-CN"/>
+              </w:rPr>
+              <w:t>作者昵称</w:t>
+            </w:r>
+          </w:p>
+        </w:tc>
+      </w:tr>
+      <w:tr>
+        <w:tblPrEx>
+          <w:tblBorders>
+            <w:top w:val="single" w:color="auto" w:sz="4" w:space="0"/>
+            <w:left w:val="single" w:color="auto" w:sz="4" w:space="0"/>
+            <w:bottom w:val="single" w:color="auto" w:sz="4" w:space="0"/>
+            <w:right w:val="single" w:color="auto" w:sz="4" w:space="0"/>
+            <w:insideH w:val="single" w:color="auto" w:sz="4" w:space="0"/>
+            <w:insideV w:val="single" w:color="auto" w:sz="4" w:space="0"/>
+          </w:tblBorders>
+          <w:tblLayout w:type="fixed"/>
+          <w:tblCellMar>
+            <w:top w:w="0" w:type="dxa"/>
+            <w:left w:w="108" w:type="dxa"/>
+            <w:bottom w:w="0" w:type="dxa"/>
+            <w:right w:w="108" w:type="dxa"/>
+          </w:tblCellMar>
+        </w:tblPrEx>
+        <w:tc>
+          <w:tcPr>
+            <w:tcW w:w="1704" w:type="dxa"/>
+          </w:tcPr>
+          <w:p>
+            <w:pPr>
+              <w:rPr>
+                <w:rFonts w:hint="eastAsia"/>
+                <w:vertAlign w:val="baseline"/>
+                <w:lang w:val="en-US" w:eastAsia="zh-CN"/>
+              </w:rPr>
+            </w:pPr>
+          </w:p>
+        </w:tc>
+        <w:tc>
+          <w:tcPr>
+            <w:tcW w:w="1704" w:type="dxa"/>
+          </w:tcPr>
+          <w:p>
+            <w:pPr>
+              <w:rPr>
+                <w:rFonts w:hint="eastAsia"/>
+                <w:vertAlign w:val="baseline"/>
+                <w:lang w:val="en-US" w:eastAsia="zh-CN"/>
+              </w:rPr>
+            </w:pPr>
+            <w:r>
+              <w:rPr>
+                <w:rFonts w:hint="eastAsia"/>
+                <w:vertAlign w:val="baseline"/>
+                <w:lang w:val="en-US" w:eastAsia="zh-CN"/>
+              </w:rPr>
+              <w:t>title</w:t>
+            </w:r>
+          </w:p>
+        </w:tc>
+        <w:tc>
+          <w:tcPr>
+            <w:tcW w:w="1704" w:type="dxa"/>
+          </w:tcPr>
+          <w:p>
+            <w:pPr>
+              <w:rPr>
+                <w:rFonts w:hint="eastAsia"/>
+                <w:vertAlign w:val="baseline"/>
+                <w:lang w:val="en-US" w:eastAsia="zh-CN"/>
+              </w:rPr>
+            </w:pPr>
+            <w:r>
+              <w:rPr>
+                <w:rFonts w:hint="eastAsia"/>
+                <w:vertAlign w:val="baseline"/>
+                <w:lang w:val="en-US" w:eastAsia="zh-CN"/>
+              </w:rPr>
+              <w:t>Varchar(20)</w:t>
+            </w:r>
+          </w:p>
+        </w:tc>
+        <w:tc>
+          <w:tcPr>
+            <w:tcW w:w="1705" w:type="dxa"/>
+          </w:tcPr>
+          <w:p>
+            <w:pPr>
+              <w:rPr>
+                <w:vertAlign w:val="baseline"/>
+              </w:rPr>
+            </w:pPr>
+          </w:p>
+        </w:tc>
+        <w:tc>
+          <w:tcPr>
+            <w:tcW w:w="1705" w:type="dxa"/>
+          </w:tcPr>
+          <w:p>
+            <w:pPr>
+              <w:rPr>
+                <w:rFonts w:hint="eastAsia"/>
+                <w:vertAlign w:val="baseline"/>
+                <w:lang w:eastAsia="zh-CN"/>
+              </w:rPr>
+            </w:pPr>
+            <w:r>
+              <w:rPr>
+                <w:rFonts w:hint="eastAsia"/>
+                <w:vertAlign w:val="baseline"/>
+                <w:lang w:eastAsia="zh-CN"/>
+              </w:rPr>
+              <w:t>文章标题</w:t>
+            </w:r>
+          </w:p>
+        </w:tc>
+      </w:tr>
+      <w:tr>
+        <w:tblPrEx>
+          <w:tblBorders>
+            <w:top w:val="single" w:color="auto" w:sz="4" w:space="0"/>
+            <w:left w:val="single" w:color="auto" w:sz="4" w:space="0"/>
+            <w:bottom w:val="single" w:color="auto" w:sz="4" w:space="0"/>
+            <w:right w:val="single" w:color="auto" w:sz="4" w:space="0"/>
+            <w:insideH w:val="single" w:color="auto" w:sz="4" w:space="0"/>
+            <w:insideV w:val="single" w:color="auto" w:sz="4" w:space="0"/>
+          </w:tblBorders>
+          <w:tblLayout w:type="fixed"/>
+          <w:tblCellMar>
+            <w:top w:w="0" w:type="dxa"/>
+            <w:left w:w="108" w:type="dxa"/>
+            <w:bottom w:w="0" w:type="dxa"/>
+            <w:right w:w="108" w:type="dxa"/>
+          </w:tblCellMar>
+        </w:tblPrEx>
+        <w:tc>
+          <w:tcPr>
+            <w:tcW w:w="1704" w:type="dxa"/>
+          </w:tcPr>
+          <w:p>
+            <w:pPr>
+              <w:rPr>
+                <w:rFonts w:hint="eastAsia"/>
+                <w:vertAlign w:val="baseline"/>
+                <w:lang w:val="en-US" w:eastAsia="zh-CN"/>
+              </w:rPr>
+            </w:pPr>
+          </w:p>
+        </w:tc>
+        <w:tc>
+          <w:tcPr>
+            <w:tcW w:w="1704" w:type="dxa"/>
+          </w:tcPr>
+          <w:p>
+            <w:pPr>
+              <w:rPr>
+                <w:rFonts w:hint="eastAsia"/>
+                <w:vertAlign w:val="baseline"/>
+                <w:lang w:val="en-US" w:eastAsia="zh-CN"/>
+              </w:rPr>
+            </w:pPr>
+            <w:r>
+              <w:rPr>
+                <w:rFonts w:hint="eastAsia"/>
+                <w:vertAlign w:val="baseline"/>
+                <w:lang w:val="en-US" w:eastAsia="zh-CN"/>
+              </w:rPr>
+              <w:t>content</w:t>
+            </w:r>
+          </w:p>
+        </w:tc>
+        <w:tc>
+          <w:tcPr>
+            <w:tcW w:w="1704" w:type="dxa"/>
+          </w:tcPr>
+          <w:p>
+            <w:pPr>
+              <w:rPr>
+                <w:rFonts w:hint="eastAsia"/>
+                <w:vertAlign w:val="baseline"/>
+                <w:lang w:val="en-US" w:eastAsia="zh-CN"/>
+              </w:rPr>
+            </w:pPr>
+            <w:r>
+              <w:rPr>
+                <w:rFonts w:hint="eastAsia"/>
+                <w:vertAlign w:val="baseline"/>
+                <w:lang w:val="en-US" w:eastAsia="zh-CN"/>
+              </w:rPr>
+              <w:t>text</w:t>
+            </w:r>
+          </w:p>
+        </w:tc>
+        <w:tc>
+          <w:tcPr>
+            <w:tcW w:w="1705" w:type="dxa"/>
+          </w:tcPr>
+          <w:p>
+            <w:pPr>
+              <w:rPr>
+                <w:vertAlign w:val="baseline"/>
+              </w:rPr>
+            </w:pPr>
+          </w:p>
+        </w:tc>
+        <w:tc>
+          <w:tcPr>
+            <w:tcW w:w="1705" w:type="dxa"/>
+          </w:tcPr>
+          <w:p>
+            <w:pPr>
+              <w:rPr>
+                <w:rFonts w:hint="eastAsia"/>
+                <w:vertAlign w:val="baseline"/>
+                <w:lang w:eastAsia="zh-CN"/>
+              </w:rPr>
+            </w:pPr>
+            <w:r>
+              <w:rPr>
+                <w:rFonts w:hint="eastAsia"/>
+                <w:vertAlign w:val="baseline"/>
+                <w:lang w:eastAsia="zh-CN"/>
+              </w:rPr>
+              <w:t>文章内容</w:t>
+            </w:r>
+          </w:p>
+        </w:tc>
+      </w:tr>
+      <w:tr>
+        <w:tblPrEx>
+          <w:tblBorders>
+            <w:top w:val="single" w:color="auto" w:sz="4" w:space="0"/>
+            <w:left w:val="single" w:color="auto" w:sz="4" w:space="0"/>
+            <w:bottom w:val="single" w:color="auto" w:sz="4" w:space="0"/>
+            <w:right w:val="single" w:color="auto" w:sz="4" w:space="0"/>
+            <w:insideH w:val="single" w:color="auto" w:sz="4" w:space="0"/>
+            <w:insideV w:val="single" w:color="auto" w:sz="4" w:space="0"/>
+          </w:tblBorders>
+          <w:tblLayout w:type="fixed"/>
+          <w:tblCellMar>
+            <w:top w:w="0" w:type="dxa"/>
+            <w:left w:w="108" w:type="dxa"/>
+            <w:bottom w:w="0" w:type="dxa"/>
+            <w:right w:w="108" w:type="dxa"/>
+          </w:tblCellMar>
+        </w:tblPrEx>
+        <w:tc>
+          <w:tcPr>
+            <w:tcW w:w="1704" w:type="dxa"/>
+          </w:tcPr>
+          <w:p>
+            <w:pPr>
+              <w:rPr>
+                <w:rFonts w:hint="eastAsia"/>
+                <w:vertAlign w:val="baseline"/>
+                <w:lang w:val="en-US" w:eastAsia="zh-CN"/>
+              </w:rPr>
+            </w:pPr>
+          </w:p>
+        </w:tc>
+        <w:tc>
+          <w:tcPr>
+            <w:tcW w:w="1704" w:type="dxa"/>
+          </w:tcPr>
+          <w:p>
+            <w:pPr>
+              <w:rPr>
+                <w:rFonts w:hint="eastAsia"/>
+                <w:vertAlign w:val="baseline"/>
+                <w:lang w:val="en-US" w:eastAsia="zh-CN"/>
+              </w:rPr>
+            </w:pPr>
+            <w:r>
+              <w:rPr>
+                <w:rFonts w:hint="eastAsia"/>
+                <w:vertAlign w:val="baseline"/>
+                <w:lang w:val="en-US" w:eastAsia="zh-CN"/>
+              </w:rPr>
+              <w:t>categoryId</w:t>
+            </w:r>
+          </w:p>
+        </w:tc>
+        <w:tc>
+          <w:tcPr>
+            <w:tcW w:w="1704" w:type="dxa"/>
+          </w:tcPr>
+          <w:p>
+            <w:pPr>
+              <w:rPr>
+                <w:rFonts w:hint="eastAsia"/>
+                <w:vertAlign w:val="baseline"/>
+                <w:lang w:val="en-US" w:eastAsia="zh-CN"/>
+              </w:rPr>
+            </w:pPr>
+            <w:r>
+              <w:rPr>
+                <w:rFonts w:hint="eastAsia"/>
+                <w:vertAlign w:val="baseline"/>
+                <w:lang w:val="en-US" w:eastAsia="zh-CN"/>
+              </w:rPr>
+              <w:t>Int(10)</w:t>
+            </w:r>
+          </w:p>
+        </w:tc>
+        <w:tc>
+          <w:tcPr>
+            <w:tcW w:w="1705" w:type="dxa"/>
+          </w:tcPr>
+          <w:p>
+            <w:pPr>
+              <w:rPr>
+                <w:vertAlign w:val="baseline"/>
+              </w:rPr>
+            </w:pPr>
+          </w:p>
+        </w:tc>
+        <w:tc>
+          <w:tcPr>
+            <w:tcW w:w="1705" w:type="dxa"/>
+          </w:tcPr>
+          <w:p>
+            <w:pPr>
+              <w:rPr>
+                <w:rFonts w:hint="eastAsia"/>
+                <w:vertAlign w:val="baseline"/>
+                <w:lang w:eastAsia="zh-CN"/>
+              </w:rPr>
+            </w:pPr>
+            <w:r>
+              <w:rPr>
+                <w:rFonts w:hint="eastAsia"/>
+                <w:vertAlign w:val="baseline"/>
+                <w:lang w:eastAsia="zh-CN"/>
+              </w:rPr>
+              <w:t>分类</w:t>
+            </w:r>
+            <w:r>
+              <w:rPr>
+                <w:rFonts w:hint="eastAsia"/>
+                <w:vertAlign w:val="baseline"/>
+                <w:lang w:val="en-US" w:eastAsia="zh-CN"/>
+              </w:rPr>
+              <w:t>id</w:t>
+            </w:r>
+          </w:p>
+        </w:tc>
+      </w:tr>
+      <w:tr>
+        <w:tblPrEx>
+          <w:tblBorders>
+            <w:top w:val="single" w:color="auto" w:sz="4" w:space="0"/>
+            <w:left w:val="single" w:color="auto" w:sz="4" w:space="0"/>
+            <w:bottom w:val="single" w:color="auto" w:sz="4" w:space="0"/>
+            <w:right w:val="single" w:color="auto" w:sz="4" w:space="0"/>
+            <w:insideH w:val="single" w:color="auto" w:sz="4" w:space="0"/>
+            <w:insideV w:val="single" w:color="auto" w:sz="4" w:space="0"/>
+          </w:tblBorders>
+          <w:tblLayout w:type="fixed"/>
+          <w:tblCellMar>
+            <w:top w:w="0" w:type="dxa"/>
+            <w:left w:w="108" w:type="dxa"/>
+            <w:bottom w:w="0" w:type="dxa"/>
+            <w:right w:w="108" w:type="dxa"/>
+          </w:tblCellMar>
+        </w:tblPrEx>
+        <w:tc>
+          <w:tcPr>
+            <w:tcW w:w="1704" w:type="dxa"/>
+          </w:tcPr>
+          <w:p>
+            <w:pPr>
+              <w:rPr>
+                <w:rFonts w:hint="eastAsia"/>
+                <w:vertAlign w:val="baseline"/>
+                <w:lang w:val="en-US" w:eastAsia="zh-CN"/>
+              </w:rPr>
+            </w:pPr>
+          </w:p>
+        </w:tc>
+        <w:tc>
+          <w:tcPr>
+            <w:tcW w:w="1704" w:type="dxa"/>
+          </w:tcPr>
+          <w:p>
+            <w:pPr>
+              <w:rPr>
+                <w:rFonts w:hint="eastAsia"/>
+                <w:vertAlign w:val="baseline"/>
+                <w:lang w:val="en-US" w:eastAsia="zh-CN"/>
+              </w:rPr>
+            </w:pPr>
+            <w:r>
+              <w:rPr>
+                <w:rFonts w:hint="eastAsia"/>
+                <w:vertAlign w:val="baseline"/>
+                <w:lang w:val="en-US" w:eastAsia="zh-CN"/>
+              </w:rPr>
+              <w:t>likeNum</w:t>
+            </w:r>
+          </w:p>
+        </w:tc>
+        <w:tc>
+          <w:tcPr>
+            <w:tcW w:w="1704" w:type="dxa"/>
+          </w:tcPr>
+          <w:p>
+            <w:pPr>
+              <w:rPr>
+                <w:rFonts w:hint="eastAsia"/>
+                <w:vertAlign w:val="baseline"/>
+                <w:lang w:val="en-US" w:eastAsia="zh-CN"/>
+              </w:rPr>
+            </w:pPr>
+            <w:r>
+              <w:rPr>
+                <w:rFonts w:hint="eastAsia"/>
+                <w:vertAlign w:val="baseline"/>
+                <w:lang w:val="en-US" w:eastAsia="zh-CN"/>
+              </w:rPr>
+              <w:t>Int(3)</w:t>
+            </w:r>
+          </w:p>
+        </w:tc>
+        <w:tc>
+          <w:tcPr>
+            <w:tcW w:w="1705" w:type="dxa"/>
+          </w:tcPr>
+          <w:p>
+            <w:pPr>
+              <w:rPr>
+                <w:vertAlign w:val="baseline"/>
+              </w:rPr>
+            </w:pPr>
+          </w:p>
+        </w:tc>
+        <w:tc>
+          <w:tcPr>
+            <w:tcW w:w="1705" w:type="dxa"/>
+          </w:tcPr>
+          <w:p>
+            <w:pPr>
+              <w:rPr>
+                <w:rFonts w:hint="eastAsia"/>
+                <w:vertAlign w:val="baseline"/>
+                <w:lang w:eastAsia="zh-CN"/>
+              </w:rPr>
+            </w:pPr>
+            <w:r>
+              <w:rPr>
+                <w:rFonts w:hint="eastAsia"/>
+                <w:vertAlign w:val="baseline"/>
+                <w:lang w:eastAsia="zh-CN"/>
+              </w:rPr>
+              <w:t>喜欢人数</w:t>
+            </w:r>
+          </w:p>
+        </w:tc>
+      </w:tr>
+      <w:tr>
+        <w:tblPrEx>
+          <w:tblBorders>
+            <w:top w:val="single" w:color="auto" w:sz="4" w:space="0"/>
+            <w:left w:val="single" w:color="auto" w:sz="4" w:space="0"/>
+            <w:bottom w:val="single" w:color="auto" w:sz="4" w:space="0"/>
+            <w:right w:val="single" w:color="auto" w:sz="4" w:space="0"/>
+            <w:insideH w:val="single" w:color="auto" w:sz="4" w:space="0"/>
+            <w:insideV w:val="single" w:color="auto" w:sz="4" w:space="0"/>
+          </w:tblBorders>
+          <w:tblLayout w:type="fixed"/>
+          <w:tblCellMar>
+            <w:top w:w="0" w:type="dxa"/>
+            <w:left w:w="108" w:type="dxa"/>
+            <w:bottom w:w="0" w:type="dxa"/>
+            <w:right w:w="108" w:type="dxa"/>
+          </w:tblCellMar>
+        </w:tblPrEx>
+        <w:tc>
+          <w:tcPr>
+            <w:tcW w:w="1704" w:type="dxa"/>
+          </w:tcPr>
+          <w:p>
+            <w:pPr>
+              <w:rPr>
+                <w:rFonts w:hint="eastAsia"/>
+                <w:vertAlign w:val="baseline"/>
+                <w:lang w:val="en-US" w:eastAsia="zh-CN"/>
+              </w:rPr>
+            </w:pPr>
+          </w:p>
+        </w:tc>
+        <w:tc>
+          <w:tcPr>
+            <w:tcW w:w="1704" w:type="dxa"/>
+          </w:tcPr>
+          <w:p>
+            <w:pPr>
+              <w:rPr>
+                <w:rFonts w:hint="eastAsia"/>
+                <w:vertAlign w:val="baseline"/>
+                <w:lang w:val="en-US" w:eastAsia="zh-CN"/>
+              </w:rPr>
+            </w:pPr>
+            <w:r>
+              <w:rPr>
+                <w:rFonts w:hint="eastAsia"/>
+                <w:vertAlign w:val="baseline"/>
+                <w:lang w:val="en-US" w:eastAsia="zh-CN"/>
+              </w:rPr>
+              <w:t>commentNum</w:t>
+            </w:r>
+          </w:p>
+        </w:tc>
+        <w:tc>
+          <w:tcPr>
+            <w:tcW w:w="1704" w:type="dxa"/>
+          </w:tcPr>
+          <w:p>
+            <w:pPr>
+              <w:rPr>
+                <w:rFonts w:hint="eastAsia"/>
+                <w:vertAlign w:val="baseline"/>
+                <w:lang w:val="en-US" w:eastAsia="zh-CN"/>
+              </w:rPr>
+            </w:pPr>
+            <w:r>
+              <w:rPr>
+                <w:rFonts w:hint="eastAsia"/>
+                <w:vertAlign w:val="baseline"/>
+                <w:lang w:val="en-US" w:eastAsia="zh-CN"/>
+              </w:rPr>
+              <w:t>Int(3)</w:t>
+            </w:r>
+          </w:p>
+        </w:tc>
+        <w:tc>
+          <w:tcPr>
+            <w:tcW w:w="1705" w:type="dxa"/>
+          </w:tcPr>
+          <w:p>
+            <w:pPr>
+              <w:rPr>
+                <w:vertAlign w:val="baseline"/>
+              </w:rPr>
+            </w:pPr>
+          </w:p>
+        </w:tc>
+        <w:tc>
+          <w:tcPr>
+            <w:tcW w:w="1705" w:type="dxa"/>
+          </w:tcPr>
+          <w:p>
+            <w:pPr>
+              <w:rPr>
+                <w:rFonts w:hint="eastAsia"/>
+                <w:vertAlign w:val="baseline"/>
+                <w:lang w:eastAsia="zh-CN"/>
+              </w:rPr>
+            </w:pPr>
+            <w:r>
+              <w:rPr>
+                <w:rFonts w:hint="eastAsia"/>
+                <w:vertAlign w:val="baseline"/>
+                <w:lang w:eastAsia="zh-CN"/>
+              </w:rPr>
+              <w:t>评论数</w:t>
+            </w:r>
+          </w:p>
+        </w:tc>
+      </w:tr>
+      <w:tr>
+        <w:tblPrEx>
+          <w:tblBorders>
+            <w:top w:val="single" w:color="auto" w:sz="4" w:space="0"/>
+            <w:left w:val="single" w:color="auto" w:sz="4" w:space="0"/>
+            <w:bottom w:val="single" w:color="auto" w:sz="4" w:space="0"/>
+            <w:right w:val="single" w:color="auto" w:sz="4" w:space="0"/>
+            <w:insideH w:val="single" w:color="auto" w:sz="4" w:space="0"/>
+            <w:insideV w:val="single" w:color="auto" w:sz="4" w:space="0"/>
+          </w:tblBorders>
+          <w:tblLayout w:type="fixed"/>
+          <w:tblCellMar>
+            <w:top w:w="0" w:type="dxa"/>
+            <w:left w:w="108" w:type="dxa"/>
+            <w:bottom w:w="0" w:type="dxa"/>
+            <w:right w:w="108" w:type="dxa"/>
+          </w:tblCellMar>
+        </w:tblPrEx>
+        <w:tc>
+          <w:tcPr>
+            <w:tcW w:w="1704" w:type="dxa"/>
+          </w:tcPr>
+          <w:p>
+            <w:pPr>
+              <w:rPr>
+                <w:rFonts w:hint="eastAsia"/>
+                <w:vertAlign w:val="baseline"/>
+                <w:lang w:val="en-US" w:eastAsia="zh-CN"/>
+              </w:rPr>
+            </w:pPr>
+          </w:p>
+        </w:tc>
+        <w:tc>
+          <w:tcPr>
+            <w:tcW w:w="1704" w:type="dxa"/>
+          </w:tcPr>
+          <w:p>
+            <w:pPr>
+              <w:rPr>
+                <w:rFonts w:hint="eastAsia"/>
+                <w:vertAlign w:val="baseline"/>
+                <w:lang w:val="en-US" w:eastAsia="zh-CN"/>
+              </w:rPr>
+            </w:pPr>
+            <w:r>
+              <w:rPr>
+                <w:rFonts w:hint="eastAsia"/>
+                <w:vertAlign w:val="baseline"/>
+                <w:lang w:val="en-US" w:eastAsia="zh-CN"/>
+              </w:rPr>
+              <w:t>isHot</w:t>
+            </w:r>
+          </w:p>
+        </w:tc>
+        <w:tc>
+          <w:tcPr>
+            <w:tcW w:w="1704" w:type="dxa"/>
+          </w:tcPr>
+          <w:p>
+            <w:pPr>
+              <w:rPr>
+                <w:rFonts w:hint="eastAsia"/>
+                <w:vertAlign w:val="baseline"/>
+                <w:lang w:val="en-US" w:eastAsia="zh-CN"/>
+              </w:rPr>
+            </w:pPr>
+            <w:r>
+              <w:rPr>
+                <w:rFonts w:hint="eastAsia"/>
+                <w:vertAlign w:val="baseline"/>
+                <w:lang w:val="en-US" w:eastAsia="zh-CN"/>
+              </w:rPr>
+              <w:t>Smallint(1)</w:t>
+            </w:r>
+          </w:p>
+        </w:tc>
+        <w:tc>
+          <w:tcPr>
+            <w:tcW w:w="1705" w:type="dxa"/>
+          </w:tcPr>
+          <w:p>
+            <w:pPr>
+              <w:rPr>
+                <w:vertAlign w:val="baseline"/>
+              </w:rPr>
+            </w:pPr>
+          </w:p>
+        </w:tc>
+        <w:tc>
+          <w:tcPr>
+            <w:tcW w:w="1705" w:type="dxa"/>
+          </w:tcPr>
+          <w:p>
+            <w:pPr>
+              <w:rPr>
+                <w:rFonts w:hint="eastAsia"/>
+                <w:vertAlign w:val="baseline"/>
+                <w:lang w:eastAsia="zh-CN"/>
+              </w:rPr>
+            </w:pPr>
+            <w:r>
+              <w:rPr>
+                <w:rFonts w:hint="eastAsia"/>
+                <w:vertAlign w:val="baseline"/>
+                <w:lang w:eastAsia="zh-CN"/>
+              </w:rPr>
+              <w:t>是否推荐到首页</w:t>
+            </w:r>
+          </w:p>
+        </w:tc>
+      </w:tr>
+      <w:tr>
+        <w:tblPrEx>
+          <w:tblBorders>
+            <w:top w:val="single" w:color="auto" w:sz="4" w:space="0"/>
+            <w:left w:val="single" w:color="auto" w:sz="4" w:space="0"/>
+            <w:bottom w:val="single" w:color="auto" w:sz="4" w:space="0"/>
+            <w:right w:val="single" w:color="auto" w:sz="4" w:space="0"/>
+            <w:insideH w:val="single" w:color="auto" w:sz="4" w:space="0"/>
+            <w:insideV w:val="single" w:color="auto" w:sz="4" w:space="0"/>
+          </w:tblBorders>
+          <w:tblLayout w:type="fixed"/>
+          <w:tblCellMar>
+            <w:top w:w="0" w:type="dxa"/>
+            <w:left w:w="108" w:type="dxa"/>
+            <w:bottom w:w="0" w:type="dxa"/>
+            <w:right w:w="108" w:type="dxa"/>
+          </w:tblCellMar>
+        </w:tblPrEx>
+        <w:tc>
+          <w:tcPr>
+            <w:tcW w:w="1704" w:type="dxa"/>
+          </w:tcPr>
+          <w:p>
+            <w:pPr>
+              <w:rPr>
+                <w:rFonts w:hint="eastAsia"/>
+                <w:vertAlign w:val="baseline"/>
+                <w:lang w:val="en-US" w:eastAsia="zh-CN"/>
               </w:rPr>
             </w:pPr>
           </w:p>
@@ -1539,53 +2566,2119 @@
             </w:pPr>
             <w:r>
               <w:rPr>
-                <w:rFonts w:ascii="sans-serif" w:hAnsi="sans-serif" w:eastAsia="sans-serif" w:cs="sans-serif"/>
-                <w:b w:val="0"/>
-                <w:i w:val="0"/>
-                <w:caps w:val="0"/>
-                <w:color w:val="444444"/>
-                <w:spacing w:val="0"/>
-                <w:sz w:val="19"/>
-                <w:szCs w:val="19"/>
-                <w:shd w:val="clear" w:fill="FFFFFF"/>
+                <w:rFonts w:hint="eastAsia"/>
+                <w:vertAlign w:val="baseline"/>
+                <w:lang w:val="en-US" w:eastAsia="zh-CN"/>
               </w:rPr>
               <w:t>timestamp</w:t>
+            </w:r>
+          </w:p>
+        </w:tc>
+        <w:tc>
+          <w:tcPr>
+            <w:tcW w:w="1705" w:type="dxa"/>
+          </w:tcPr>
+          <w:p>
+            <w:pPr>
+              <w:rPr>
+                <w:vertAlign w:val="baseline"/>
+              </w:rPr>
+            </w:pPr>
+          </w:p>
+        </w:tc>
+        <w:tc>
+          <w:tcPr>
+            <w:tcW w:w="1705" w:type="dxa"/>
+          </w:tcPr>
+          <w:p>
+            <w:pPr>
+              <w:rPr>
+                <w:rFonts w:hint="eastAsia"/>
+                <w:vertAlign w:val="baseline"/>
+                <w:lang w:eastAsia="zh-CN"/>
+              </w:rPr>
+            </w:pPr>
+            <w:r>
+              <w:rPr>
+                <w:rFonts w:hint="eastAsia"/>
+                <w:vertAlign w:val="baseline"/>
+                <w:lang w:eastAsia="zh-CN"/>
+              </w:rPr>
+              <w:t>创建时间</w:t>
+            </w:r>
+          </w:p>
+        </w:tc>
+      </w:tr>
+      <w:tr>
+        <w:tblPrEx>
+          <w:tblBorders>
+            <w:top w:val="single" w:color="auto" w:sz="4" w:space="0"/>
+            <w:left w:val="single" w:color="auto" w:sz="4" w:space="0"/>
+            <w:bottom w:val="single" w:color="auto" w:sz="4" w:space="0"/>
+            <w:right w:val="single" w:color="auto" w:sz="4" w:space="0"/>
+            <w:insideH w:val="single" w:color="auto" w:sz="4" w:space="0"/>
+            <w:insideV w:val="single" w:color="auto" w:sz="4" w:space="0"/>
+          </w:tblBorders>
+          <w:tblLayout w:type="fixed"/>
+          <w:tblCellMar>
+            <w:top w:w="0" w:type="dxa"/>
+            <w:left w:w="108" w:type="dxa"/>
+            <w:bottom w:w="0" w:type="dxa"/>
+            <w:right w:w="108" w:type="dxa"/>
+          </w:tblCellMar>
+        </w:tblPrEx>
+        <w:tc>
+          <w:tcPr>
+            <w:tcW w:w="1704" w:type="dxa"/>
+          </w:tcPr>
+          <w:p>
+            <w:pPr>
+              <w:rPr>
+                <w:rFonts w:hint="eastAsia"/>
+                <w:vertAlign w:val="baseline"/>
+                <w:lang w:val="en-US" w:eastAsia="zh-CN"/>
+              </w:rPr>
+            </w:pPr>
+            <w:r>
+              <w:rPr>
+                <w:rFonts w:hint="eastAsia"/>
+                <w:vertAlign w:val="baseline"/>
+                <w:lang w:val="en-US" w:eastAsia="zh-CN"/>
+              </w:rPr>
+              <w:t>attention</w:t>
+            </w:r>
+          </w:p>
+        </w:tc>
+        <w:tc>
+          <w:tcPr>
+            <w:tcW w:w="1704" w:type="dxa"/>
+          </w:tcPr>
+          <w:p>
+            <w:pPr>
+              <w:rPr>
+                <w:rFonts w:hint="eastAsia"/>
+                <w:vertAlign w:val="baseline"/>
+                <w:lang w:val="en-US" w:eastAsia="zh-CN"/>
+              </w:rPr>
+            </w:pPr>
+            <w:r>
+              <w:rPr>
+                <w:rFonts w:hint="eastAsia"/>
+                <w:b/>
+                <w:bCs/>
+                <w:vertAlign w:val="baseline"/>
+                <w:lang w:val="en-US" w:eastAsia="zh-CN"/>
+              </w:rPr>
+              <w:t>id</w:t>
+            </w:r>
+          </w:p>
+        </w:tc>
+        <w:tc>
+          <w:tcPr>
+            <w:tcW w:w="1704" w:type="dxa"/>
+          </w:tcPr>
+          <w:p>
+            <w:pPr>
+              <w:rPr>
+                <w:rFonts w:hint="eastAsia"/>
+                <w:vertAlign w:val="baseline"/>
+                <w:lang w:val="en-US" w:eastAsia="zh-CN"/>
+              </w:rPr>
+            </w:pPr>
+            <w:r>
+              <w:rPr>
+                <w:rFonts w:hint="eastAsia"/>
+                <w:vertAlign w:val="baseline"/>
+                <w:lang w:val="en-US" w:eastAsia="zh-CN"/>
+              </w:rPr>
+              <w:t>Int(11)</w:t>
+            </w:r>
+          </w:p>
+        </w:tc>
+        <w:tc>
+          <w:tcPr>
+            <w:tcW w:w="1705" w:type="dxa"/>
+          </w:tcPr>
+          <w:p>
+            <w:pPr>
+              <w:rPr>
+                <w:vertAlign w:val="baseline"/>
+              </w:rPr>
+            </w:pPr>
+          </w:p>
+        </w:tc>
+        <w:tc>
+          <w:tcPr>
+            <w:tcW w:w="1705" w:type="dxa"/>
+          </w:tcPr>
+          <w:p>
+            <w:pPr>
+              <w:rPr>
+                <w:rFonts w:hint="eastAsia" w:eastAsiaTheme="minorEastAsia"/>
+                <w:vertAlign w:val="baseline"/>
+                <w:lang w:val="en-US" w:eastAsia="zh-CN"/>
+              </w:rPr>
+            </w:pPr>
+            <w:r>
+              <w:rPr>
+                <w:rFonts w:hint="eastAsia"/>
+                <w:vertAlign w:val="baseline"/>
+                <w:lang w:val="en-US" w:eastAsia="zh-CN"/>
+              </w:rPr>
+              <w:t>关注id</w:t>
+            </w:r>
+          </w:p>
+        </w:tc>
+      </w:tr>
+      <w:tr>
+        <w:tblPrEx>
+          <w:tblBorders>
+            <w:top w:val="single" w:color="auto" w:sz="4" w:space="0"/>
+            <w:left w:val="single" w:color="auto" w:sz="4" w:space="0"/>
+            <w:bottom w:val="single" w:color="auto" w:sz="4" w:space="0"/>
+            <w:right w:val="single" w:color="auto" w:sz="4" w:space="0"/>
+            <w:insideH w:val="single" w:color="auto" w:sz="4" w:space="0"/>
+            <w:insideV w:val="single" w:color="auto" w:sz="4" w:space="0"/>
+          </w:tblBorders>
+          <w:tblLayout w:type="fixed"/>
+          <w:tblCellMar>
+            <w:top w:w="0" w:type="dxa"/>
+            <w:left w:w="108" w:type="dxa"/>
+            <w:bottom w:w="0" w:type="dxa"/>
+            <w:right w:w="108" w:type="dxa"/>
+          </w:tblCellMar>
+        </w:tblPrEx>
+        <w:tc>
+          <w:tcPr>
+            <w:tcW w:w="1704" w:type="dxa"/>
+          </w:tcPr>
+          <w:p>
+            <w:pPr>
+              <w:rPr>
+                <w:rFonts w:hint="eastAsia"/>
+                <w:vertAlign w:val="baseline"/>
+                <w:lang w:val="en-US" w:eastAsia="zh-CN"/>
+              </w:rPr>
+            </w:pPr>
+          </w:p>
+        </w:tc>
+        <w:tc>
+          <w:tcPr>
+            <w:tcW w:w="1704" w:type="dxa"/>
+          </w:tcPr>
+          <w:p>
+            <w:pPr>
+              <w:rPr>
+                <w:rFonts w:hint="eastAsia"/>
+                <w:vertAlign w:val="baseline"/>
+                <w:lang w:val="en-US" w:eastAsia="zh-CN"/>
+              </w:rPr>
+            </w:pPr>
+            <w:r>
+              <w:rPr>
+                <w:rFonts w:hint="eastAsia"/>
+                <w:vertAlign w:val="baseline"/>
+                <w:lang w:val="en-US" w:eastAsia="zh-CN"/>
+              </w:rPr>
+              <w:t>userid</w:t>
+            </w:r>
+          </w:p>
+        </w:tc>
+        <w:tc>
+          <w:tcPr>
+            <w:tcW w:w="1704" w:type="dxa"/>
+          </w:tcPr>
+          <w:p>
+            <w:pPr>
+              <w:rPr>
+                <w:rFonts w:hint="eastAsia"/>
+                <w:vertAlign w:val="baseline"/>
+                <w:lang w:val="en-US" w:eastAsia="zh-CN"/>
+              </w:rPr>
+            </w:pPr>
+            <w:r>
+              <w:rPr>
+                <w:rFonts w:hint="eastAsia"/>
+                <w:vertAlign w:val="baseline"/>
+                <w:lang w:val="en-US" w:eastAsia="zh-CN"/>
+              </w:rPr>
+              <w:t>Int(11)</w:t>
+            </w:r>
+          </w:p>
+        </w:tc>
+        <w:tc>
+          <w:tcPr>
+            <w:tcW w:w="1705" w:type="dxa"/>
+          </w:tcPr>
+          <w:p>
+            <w:pPr>
+              <w:rPr>
+                <w:vertAlign w:val="baseline"/>
+              </w:rPr>
+            </w:pPr>
+          </w:p>
+        </w:tc>
+        <w:tc>
+          <w:tcPr>
+            <w:tcW w:w="1705" w:type="dxa"/>
+          </w:tcPr>
+          <w:p>
+            <w:pPr>
+              <w:rPr>
+                <w:rFonts w:hint="eastAsia"/>
+                <w:vertAlign w:val="baseline"/>
+                <w:lang w:eastAsia="zh-CN"/>
+              </w:rPr>
+            </w:pPr>
+            <w:r>
+              <w:rPr>
+                <w:rFonts w:hint="eastAsia"/>
+                <w:vertAlign w:val="baseline"/>
+                <w:lang w:eastAsia="zh-CN"/>
+              </w:rPr>
+              <w:t>用户</w:t>
+            </w:r>
+            <w:r>
+              <w:rPr>
+                <w:rFonts w:hint="eastAsia"/>
+                <w:vertAlign w:val="baseline"/>
+                <w:lang w:val="en-US" w:eastAsia="zh-CN"/>
+              </w:rPr>
+              <w:t>id</w:t>
+            </w:r>
+          </w:p>
+        </w:tc>
+      </w:tr>
+      <w:tr>
+        <w:tblPrEx>
+          <w:tblBorders>
+            <w:top w:val="single" w:color="auto" w:sz="4" w:space="0"/>
+            <w:left w:val="single" w:color="auto" w:sz="4" w:space="0"/>
+            <w:bottom w:val="single" w:color="auto" w:sz="4" w:space="0"/>
+            <w:right w:val="single" w:color="auto" w:sz="4" w:space="0"/>
+            <w:insideH w:val="single" w:color="auto" w:sz="4" w:space="0"/>
+            <w:insideV w:val="single" w:color="auto" w:sz="4" w:space="0"/>
+          </w:tblBorders>
+          <w:tblLayout w:type="fixed"/>
+          <w:tblCellMar>
+            <w:top w:w="0" w:type="dxa"/>
+            <w:left w:w="108" w:type="dxa"/>
+            <w:bottom w:w="0" w:type="dxa"/>
+            <w:right w:w="108" w:type="dxa"/>
+          </w:tblCellMar>
+        </w:tblPrEx>
+        <w:tc>
+          <w:tcPr>
+            <w:tcW w:w="1704" w:type="dxa"/>
+          </w:tcPr>
+          <w:p>
+            <w:pPr>
+              <w:rPr>
+                <w:rFonts w:hint="eastAsia"/>
+                <w:vertAlign w:val="baseline"/>
+                <w:lang w:val="en-US" w:eastAsia="zh-CN"/>
+              </w:rPr>
+            </w:pPr>
+          </w:p>
+        </w:tc>
+        <w:tc>
+          <w:tcPr>
+            <w:tcW w:w="1704" w:type="dxa"/>
+          </w:tcPr>
+          <w:p>
+            <w:pPr>
+              <w:rPr>
+                <w:rFonts w:hint="eastAsia"/>
+                <w:vertAlign w:val="baseline"/>
+                <w:lang w:val="en-US" w:eastAsia="zh-CN"/>
+              </w:rPr>
+            </w:pPr>
+            <w:r>
+              <w:rPr>
+                <w:rFonts w:hint="eastAsia"/>
+                <w:vertAlign w:val="baseline"/>
+                <w:lang w:val="en-US" w:eastAsia="zh-CN"/>
+              </w:rPr>
+              <w:t>writerid</w:t>
+            </w:r>
+          </w:p>
+        </w:tc>
+        <w:tc>
+          <w:tcPr>
+            <w:tcW w:w="1704" w:type="dxa"/>
+          </w:tcPr>
+          <w:p>
+            <w:pPr>
+              <w:rPr>
+                <w:rFonts w:hint="eastAsia"/>
+                <w:vertAlign w:val="baseline"/>
+                <w:lang w:val="en-US" w:eastAsia="zh-CN"/>
+              </w:rPr>
+            </w:pPr>
+            <w:r>
+              <w:rPr>
+                <w:rFonts w:hint="eastAsia"/>
+                <w:vertAlign w:val="baseline"/>
+                <w:lang w:val="en-US" w:eastAsia="zh-CN"/>
+              </w:rPr>
+              <w:t>Int(11)</w:t>
+            </w:r>
+          </w:p>
+        </w:tc>
+        <w:tc>
+          <w:tcPr>
+            <w:tcW w:w="1705" w:type="dxa"/>
+          </w:tcPr>
+          <w:p>
+            <w:pPr>
+              <w:rPr>
+                <w:vertAlign w:val="baseline"/>
+              </w:rPr>
+            </w:pPr>
+          </w:p>
+        </w:tc>
+        <w:tc>
+          <w:tcPr>
+            <w:tcW w:w="1705" w:type="dxa"/>
+          </w:tcPr>
+          <w:p>
+            <w:pPr>
+              <w:rPr>
+                <w:rFonts w:hint="eastAsia"/>
+                <w:vertAlign w:val="baseline"/>
+                <w:lang w:eastAsia="zh-CN"/>
+              </w:rPr>
+            </w:pPr>
+            <w:r>
+              <w:rPr>
+                <w:rFonts w:hint="eastAsia"/>
+                <w:vertAlign w:val="baseline"/>
+                <w:lang w:eastAsia="zh-CN"/>
+              </w:rPr>
+              <w:t>被关注用户</w:t>
+            </w:r>
+            <w:r>
+              <w:rPr>
+                <w:rFonts w:hint="eastAsia"/>
+                <w:vertAlign w:val="baseline"/>
+                <w:lang w:val="en-US" w:eastAsia="zh-CN"/>
+              </w:rPr>
+              <w:t>id</w:t>
+            </w:r>
+          </w:p>
+        </w:tc>
+      </w:tr>
+      <w:tr>
+        <w:tblPrEx>
+          <w:tblBorders>
+            <w:top w:val="single" w:color="auto" w:sz="4" w:space="0"/>
+            <w:left w:val="single" w:color="auto" w:sz="4" w:space="0"/>
+            <w:bottom w:val="single" w:color="auto" w:sz="4" w:space="0"/>
+            <w:right w:val="single" w:color="auto" w:sz="4" w:space="0"/>
+            <w:insideH w:val="single" w:color="auto" w:sz="4" w:space="0"/>
+            <w:insideV w:val="single" w:color="auto" w:sz="4" w:space="0"/>
+          </w:tblBorders>
+          <w:tblLayout w:type="fixed"/>
+          <w:tblCellMar>
+            <w:top w:w="0" w:type="dxa"/>
+            <w:left w:w="108" w:type="dxa"/>
+            <w:bottom w:w="0" w:type="dxa"/>
+            <w:right w:w="108" w:type="dxa"/>
+          </w:tblCellMar>
+        </w:tblPrEx>
+        <w:tc>
+          <w:tcPr>
+            <w:tcW w:w="1704" w:type="dxa"/>
+          </w:tcPr>
+          <w:p>
+            <w:pPr>
+              <w:rPr>
+                <w:rFonts w:hint="eastAsia"/>
+                <w:vertAlign w:val="baseline"/>
+                <w:lang w:val="en-US" w:eastAsia="zh-CN"/>
+              </w:rPr>
+            </w:pPr>
+          </w:p>
+        </w:tc>
+        <w:tc>
+          <w:tcPr>
+            <w:tcW w:w="1704" w:type="dxa"/>
+          </w:tcPr>
+          <w:p>
+            <w:pPr>
+              <w:rPr>
+                <w:rFonts w:hint="eastAsia"/>
+                <w:vertAlign w:val="baseline"/>
+                <w:lang w:val="en-US" w:eastAsia="zh-CN"/>
+              </w:rPr>
+            </w:pPr>
+            <w:r>
+              <w:rPr>
+                <w:rFonts w:hint="eastAsia"/>
+                <w:vertAlign w:val="baseline"/>
+                <w:lang w:val="en-US" w:eastAsia="zh-CN"/>
+              </w:rPr>
+              <w:t>writername</w:t>
+            </w:r>
+          </w:p>
+        </w:tc>
+        <w:tc>
+          <w:tcPr>
+            <w:tcW w:w="1704" w:type="dxa"/>
+          </w:tcPr>
+          <w:p>
+            <w:pPr>
+              <w:rPr>
+                <w:rFonts w:hint="eastAsia"/>
+                <w:vertAlign w:val="baseline"/>
+                <w:lang w:val="en-US" w:eastAsia="zh-CN"/>
+              </w:rPr>
+            </w:pPr>
+            <w:r>
+              <w:rPr>
+                <w:rFonts w:hint="eastAsia"/>
+                <w:vertAlign w:val="baseline"/>
+                <w:lang w:val="en-US" w:eastAsia="zh-CN"/>
+              </w:rPr>
+              <w:t>Varchar(20)</w:t>
+            </w:r>
+          </w:p>
+        </w:tc>
+        <w:tc>
+          <w:tcPr>
+            <w:tcW w:w="1705" w:type="dxa"/>
+          </w:tcPr>
+          <w:p>
+            <w:pPr>
+              <w:rPr>
+                <w:vertAlign w:val="baseline"/>
+              </w:rPr>
+            </w:pPr>
+          </w:p>
+        </w:tc>
+        <w:tc>
+          <w:tcPr>
+            <w:tcW w:w="1705" w:type="dxa"/>
+          </w:tcPr>
+          <w:p>
+            <w:pPr>
+              <w:rPr>
+                <w:rFonts w:hint="eastAsia"/>
+                <w:vertAlign w:val="baseline"/>
+                <w:lang w:eastAsia="zh-CN"/>
+              </w:rPr>
+            </w:pPr>
+            <w:r>
+              <w:rPr>
+                <w:rFonts w:hint="eastAsia"/>
+                <w:vertAlign w:val="baseline"/>
+                <w:lang w:eastAsia="zh-CN"/>
+              </w:rPr>
+              <w:t>被关注用户名</w:t>
+            </w:r>
+          </w:p>
+        </w:tc>
+      </w:tr>
+      <w:tr>
+        <w:tblPrEx>
+          <w:tblBorders>
+            <w:top w:val="single" w:color="auto" w:sz="4" w:space="0"/>
+            <w:left w:val="single" w:color="auto" w:sz="4" w:space="0"/>
+            <w:bottom w:val="single" w:color="auto" w:sz="4" w:space="0"/>
+            <w:right w:val="single" w:color="auto" w:sz="4" w:space="0"/>
+            <w:insideH w:val="single" w:color="auto" w:sz="4" w:space="0"/>
+            <w:insideV w:val="single" w:color="auto" w:sz="4" w:space="0"/>
+          </w:tblBorders>
+          <w:tblLayout w:type="fixed"/>
+          <w:tblCellMar>
+            <w:top w:w="0" w:type="dxa"/>
+            <w:left w:w="108" w:type="dxa"/>
+            <w:bottom w:w="0" w:type="dxa"/>
+            <w:right w:w="108" w:type="dxa"/>
+          </w:tblCellMar>
+        </w:tblPrEx>
+        <w:tc>
+          <w:tcPr>
+            <w:tcW w:w="1704" w:type="dxa"/>
+          </w:tcPr>
+          <w:p>
+            <w:pPr>
+              <w:rPr>
+                <w:rFonts w:hint="eastAsia"/>
+                <w:vertAlign w:val="baseline"/>
+                <w:lang w:val="en-US" w:eastAsia="zh-CN"/>
+              </w:rPr>
+            </w:pPr>
+            <w:r>
+              <w:rPr>
+                <w:rFonts w:hint="eastAsia"/>
+                <w:vertAlign w:val="baseline"/>
+                <w:lang w:val="en-US" w:eastAsia="zh-CN"/>
+              </w:rPr>
+              <w:t>userinfo</w:t>
+            </w:r>
+          </w:p>
+        </w:tc>
+        <w:tc>
+          <w:tcPr>
+            <w:tcW w:w="1704" w:type="dxa"/>
+          </w:tcPr>
+          <w:p>
+            <w:pPr>
+              <w:rPr>
+                <w:rFonts w:hint="eastAsia"/>
+                <w:vertAlign w:val="baseline"/>
+                <w:lang w:val="en-US" w:eastAsia="zh-CN"/>
+              </w:rPr>
+            </w:pPr>
+            <w:r>
+              <w:rPr>
+                <w:rFonts w:hint="eastAsia"/>
+                <w:vertAlign w:val="baseline"/>
+                <w:lang w:val="en-US" w:eastAsia="zh-CN"/>
+              </w:rPr>
+              <w:t>id</w:t>
+            </w:r>
+          </w:p>
+        </w:tc>
+        <w:tc>
+          <w:tcPr>
+            <w:tcW w:w="1704" w:type="dxa"/>
+          </w:tcPr>
+          <w:p>
+            <w:pPr>
+              <w:rPr>
+                <w:rFonts w:hint="eastAsia"/>
+                <w:vertAlign w:val="baseline"/>
+                <w:lang w:val="en-US" w:eastAsia="zh-CN"/>
+              </w:rPr>
+            </w:pPr>
+            <w:r>
+              <w:rPr>
+                <w:rFonts w:hint="eastAsia"/>
+                <w:vertAlign w:val="baseline"/>
+                <w:lang w:val="en-US" w:eastAsia="zh-CN"/>
+              </w:rPr>
+              <w:t>Int(11)</w:t>
+            </w:r>
+          </w:p>
+        </w:tc>
+        <w:tc>
+          <w:tcPr>
+            <w:tcW w:w="1705" w:type="dxa"/>
+          </w:tcPr>
+          <w:p>
+            <w:pPr>
+              <w:rPr>
+                <w:vertAlign w:val="baseline"/>
+              </w:rPr>
+            </w:pPr>
+          </w:p>
+        </w:tc>
+        <w:tc>
+          <w:tcPr>
+            <w:tcW w:w="1705" w:type="dxa"/>
+          </w:tcPr>
+          <w:p>
+            <w:pPr>
+              <w:rPr>
+                <w:rFonts w:hint="eastAsia"/>
+                <w:vertAlign w:val="baseline"/>
+                <w:lang w:eastAsia="zh-CN"/>
+              </w:rPr>
+            </w:pPr>
+            <w:r>
+              <w:rPr>
+                <w:rFonts w:hint="eastAsia"/>
+                <w:vertAlign w:val="baseline"/>
+                <w:lang w:eastAsia="zh-CN"/>
+              </w:rPr>
+              <w:t>用户</w:t>
+            </w:r>
+            <w:r>
+              <w:rPr>
+                <w:rFonts w:hint="eastAsia"/>
+                <w:vertAlign w:val="baseline"/>
+                <w:lang w:val="en-US" w:eastAsia="zh-CN"/>
+              </w:rPr>
+              <w:t>id</w:t>
+            </w:r>
+          </w:p>
+        </w:tc>
+      </w:tr>
+      <w:tr>
+        <w:tblPrEx>
+          <w:tblBorders>
+            <w:top w:val="single" w:color="auto" w:sz="4" w:space="0"/>
+            <w:left w:val="single" w:color="auto" w:sz="4" w:space="0"/>
+            <w:bottom w:val="single" w:color="auto" w:sz="4" w:space="0"/>
+            <w:right w:val="single" w:color="auto" w:sz="4" w:space="0"/>
+            <w:insideH w:val="single" w:color="auto" w:sz="4" w:space="0"/>
+            <w:insideV w:val="single" w:color="auto" w:sz="4" w:space="0"/>
+          </w:tblBorders>
+          <w:tblLayout w:type="fixed"/>
+          <w:tblCellMar>
+            <w:top w:w="0" w:type="dxa"/>
+            <w:left w:w="108" w:type="dxa"/>
+            <w:bottom w:w="0" w:type="dxa"/>
+            <w:right w:w="108" w:type="dxa"/>
+          </w:tblCellMar>
+        </w:tblPrEx>
+        <w:tc>
+          <w:tcPr>
+            <w:tcW w:w="1704" w:type="dxa"/>
+          </w:tcPr>
+          <w:p>
+            <w:pPr>
+              <w:rPr>
+                <w:rFonts w:hint="eastAsia"/>
+                <w:vertAlign w:val="baseline"/>
+                <w:lang w:val="en-US" w:eastAsia="zh-CN"/>
+              </w:rPr>
+            </w:pPr>
+          </w:p>
+        </w:tc>
+        <w:tc>
+          <w:tcPr>
+            <w:tcW w:w="1704" w:type="dxa"/>
+          </w:tcPr>
+          <w:p>
+            <w:pPr>
+              <w:rPr>
+                <w:rFonts w:hint="eastAsia"/>
+                <w:vertAlign w:val="baseline"/>
+                <w:lang w:val="en-US" w:eastAsia="zh-CN"/>
+              </w:rPr>
+            </w:pPr>
+            <w:r>
+              <w:rPr>
+                <w:rFonts w:hint="eastAsia"/>
+                <w:vertAlign w:val="baseline"/>
+                <w:lang w:val="en-US" w:eastAsia="zh-CN"/>
+              </w:rPr>
+              <w:t>nickname</w:t>
+            </w:r>
+          </w:p>
+        </w:tc>
+        <w:tc>
+          <w:tcPr>
+            <w:tcW w:w="1704" w:type="dxa"/>
+          </w:tcPr>
+          <w:p>
+            <w:pPr>
+              <w:rPr>
+                <w:rFonts w:hint="eastAsia"/>
+                <w:vertAlign w:val="baseline"/>
+                <w:lang w:val="en-US" w:eastAsia="zh-CN"/>
+              </w:rPr>
+            </w:pPr>
+            <w:r>
+              <w:rPr>
+                <w:rFonts w:hint="eastAsia"/>
+                <w:vertAlign w:val="baseline"/>
+                <w:lang w:val="en-US" w:eastAsia="zh-CN"/>
+              </w:rPr>
+              <w:t>Varchar(10)</w:t>
+            </w:r>
+          </w:p>
+        </w:tc>
+        <w:tc>
+          <w:tcPr>
+            <w:tcW w:w="1705" w:type="dxa"/>
+          </w:tcPr>
+          <w:p>
+            <w:pPr>
+              <w:rPr>
+                <w:vertAlign w:val="baseline"/>
+              </w:rPr>
+            </w:pPr>
+          </w:p>
+        </w:tc>
+        <w:tc>
+          <w:tcPr>
+            <w:tcW w:w="1705" w:type="dxa"/>
+          </w:tcPr>
+          <w:p>
+            <w:pPr>
+              <w:rPr>
+                <w:rFonts w:hint="eastAsia"/>
+                <w:vertAlign w:val="baseline"/>
+                <w:lang w:eastAsia="zh-CN"/>
+              </w:rPr>
+            </w:pPr>
+            <w:r>
+              <w:rPr>
+                <w:rFonts w:hint="eastAsia"/>
+                <w:vertAlign w:val="baseline"/>
+                <w:lang w:eastAsia="zh-CN"/>
+              </w:rPr>
+              <w:t>用户昵称</w:t>
+            </w:r>
+          </w:p>
+        </w:tc>
+      </w:tr>
+      <w:tr>
+        <w:tblPrEx>
+          <w:tblBorders>
+            <w:top w:val="single" w:color="auto" w:sz="4" w:space="0"/>
+            <w:left w:val="single" w:color="auto" w:sz="4" w:space="0"/>
+            <w:bottom w:val="single" w:color="auto" w:sz="4" w:space="0"/>
+            <w:right w:val="single" w:color="auto" w:sz="4" w:space="0"/>
+            <w:insideH w:val="single" w:color="auto" w:sz="4" w:space="0"/>
+            <w:insideV w:val="single" w:color="auto" w:sz="4" w:space="0"/>
+          </w:tblBorders>
+          <w:tblLayout w:type="fixed"/>
+          <w:tblCellMar>
+            <w:top w:w="0" w:type="dxa"/>
+            <w:left w:w="108" w:type="dxa"/>
+            <w:bottom w:w="0" w:type="dxa"/>
+            <w:right w:w="108" w:type="dxa"/>
+          </w:tblCellMar>
+        </w:tblPrEx>
+        <w:tc>
+          <w:tcPr>
+            <w:tcW w:w="1704" w:type="dxa"/>
+          </w:tcPr>
+          <w:p>
+            <w:pPr>
+              <w:rPr>
+                <w:rFonts w:hint="eastAsia"/>
+                <w:vertAlign w:val="baseline"/>
+                <w:lang w:val="en-US" w:eastAsia="zh-CN"/>
+              </w:rPr>
+            </w:pPr>
+          </w:p>
+        </w:tc>
+        <w:tc>
+          <w:tcPr>
+            <w:tcW w:w="1704" w:type="dxa"/>
+          </w:tcPr>
+          <w:p>
+            <w:pPr>
+              <w:rPr>
+                <w:rFonts w:hint="eastAsia"/>
+                <w:vertAlign w:val="baseline"/>
+                <w:lang w:val="en-US" w:eastAsia="zh-CN"/>
+              </w:rPr>
+            </w:pPr>
+            <w:r>
+              <w:rPr>
+                <w:rFonts w:hint="eastAsia"/>
+                <w:vertAlign w:val="baseline"/>
+                <w:lang w:val="en-US" w:eastAsia="zh-CN"/>
+              </w:rPr>
+              <w:t>email</w:t>
+            </w:r>
+          </w:p>
+        </w:tc>
+        <w:tc>
+          <w:tcPr>
+            <w:tcW w:w="1704" w:type="dxa"/>
+          </w:tcPr>
+          <w:p>
+            <w:pPr>
+              <w:rPr>
+                <w:rFonts w:hint="eastAsia"/>
+                <w:vertAlign w:val="baseline"/>
+                <w:lang w:val="en-US" w:eastAsia="zh-CN"/>
+              </w:rPr>
+            </w:pPr>
+            <w:r>
+              <w:rPr>
+                <w:rFonts w:hint="eastAsia"/>
+                <w:vertAlign w:val="baseline"/>
+                <w:lang w:val="en-US" w:eastAsia="zh-CN"/>
+              </w:rPr>
+              <w:t>Varchar(20)</w:t>
+            </w:r>
+          </w:p>
+        </w:tc>
+        <w:tc>
+          <w:tcPr>
+            <w:tcW w:w="1705" w:type="dxa"/>
+          </w:tcPr>
+          <w:p>
+            <w:pPr>
+              <w:rPr>
+                <w:vertAlign w:val="baseline"/>
+              </w:rPr>
+            </w:pPr>
+          </w:p>
+        </w:tc>
+        <w:tc>
+          <w:tcPr>
+            <w:tcW w:w="1705" w:type="dxa"/>
+          </w:tcPr>
+          <w:p>
+            <w:pPr>
+              <w:rPr>
+                <w:rFonts w:hint="eastAsia"/>
+                <w:vertAlign w:val="baseline"/>
+                <w:lang w:eastAsia="zh-CN"/>
+              </w:rPr>
+            </w:pPr>
+            <w:r>
+              <w:rPr>
+                <w:rFonts w:hint="eastAsia"/>
+                <w:vertAlign w:val="baseline"/>
+                <w:lang w:eastAsia="zh-CN"/>
+              </w:rPr>
+              <w:t>邮箱</w:t>
+            </w:r>
+          </w:p>
+        </w:tc>
+      </w:tr>
+      <w:tr>
+        <w:tblPrEx>
+          <w:tblBorders>
+            <w:top w:val="single" w:color="auto" w:sz="4" w:space="0"/>
+            <w:left w:val="single" w:color="auto" w:sz="4" w:space="0"/>
+            <w:bottom w:val="single" w:color="auto" w:sz="4" w:space="0"/>
+            <w:right w:val="single" w:color="auto" w:sz="4" w:space="0"/>
+            <w:insideH w:val="single" w:color="auto" w:sz="4" w:space="0"/>
+            <w:insideV w:val="single" w:color="auto" w:sz="4" w:space="0"/>
+          </w:tblBorders>
+          <w:tblLayout w:type="fixed"/>
+          <w:tblCellMar>
+            <w:top w:w="0" w:type="dxa"/>
+            <w:left w:w="108" w:type="dxa"/>
+            <w:bottom w:w="0" w:type="dxa"/>
+            <w:right w:w="108" w:type="dxa"/>
+          </w:tblCellMar>
+        </w:tblPrEx>
+        <w:tc>
+          <w:tcPr>
+            <w:tcW w:w="1704" w:type="dxa"/>
+          </w:tcPr>
+          <w:p>
+            <w:pPr>
+              <w:rPr>
+                <w:rFonts w:hint="eastAsia"/>
+                <w:vertAlign w:val="baseline"/>
+                <w:lang w:val="en-US" w:eastAsia="zh-CN"/>
+              </w:rPr>
+            </w:pPr>
+          </w:p>
+        </w:tc>
+        <w:tc>
+          <w:tcPr>
+            <w:tcW w:w="1704" w:type="dxa"/>
+          </w:tcPr>
+          <w:p>
+            <w:pPr>
+              <w:rPr>
+                <w:rFonts w:hint="eastAsia"/>
+                <w:vertAlign w:val="baseline"/>
+                <w:lang w:val="en-US" w:eastAsia="zh-CN"/>
+              </w:rPr>
+            </w:pPr>
+            <w:r>
+              <w:rPr>
+                <w:rFonts w:hint="eastAsia"/>
+                <w:vertAlign w:val="baseline"/>
+                <w:lang w:val="en-US" w:eastAsia="zh-CN"/>
+              </w:rPr>
+              <w:t>city</w:t>
+            </w:r>
+          </w:p>
+        </w:tc>
+        <w:tc>
+          <w:tcPr>
+            <w:tcW w:w="1704" w:type="dxa"/>
+          </w:tcPr>
+          <w:p>
+            <w:pPr>
+              <w:rPr>
+                <w:rFonts w:hint="eastAsia"/>
+                <w:vertAlign w:val="baseline"/>
+                <w:lang w:val="en-US" w:eastAsia="zh-CN"/>
+              </w:rPr>
+            </w:pPr>
+            <w:r>
+              <w:rPr>
+                <w:rFonts w:hint="eastAsia"/>
+                <w:vertAlign w:val="baseline"/>
+                <w:lang w:val="en-US" w:eastAsia="zh-CN"/>
+              </w:rPr>
+              <w:t>Varchar(8)</w:t>
+            </w:r>
+          </w:p>
+        </w:tc>
+        <w:tc>
+          <w:tcPr>
+            <w:tcW w:w="1705" w:type="dxa"/>
+          </w:tcPr>
+          <w:p>
+            <w:pPr>
+              <w:rPr>
+                <w:vertAlign w:val="baseline"/>
+              </w:rPr>
+            </w:pPr>
+          </w:p>
+        </w:tc>
+        <w:tc>
+          <w:tcPr>
+            <w:tcW w:w="1705" w:type="dxa"/>
+          </w:tcPr>
+          <w:p>
+            <w:pPr>
+              <w:rPr>
+                <w:rFonts w:hint="eastAsia"/>
+                <w:vertAlign w:val="baseline"/>
+                <w:lang w:eastAsia="zh-CN"/>
+              </w:rPr>
+            </w:pPr>
+            <w:r>
+              <w:rPr>
+                <w:rFonts w:hint="eastAsia"/>
+                <w:vertAlign w:val="baseline"/>
+                <w:lang w:eastAsia="zh-CN"/>
+              </w:rPr>
+              <w:t>居住城市</w:t>
+            </w:r>
+          </w:p>
+        </w:tc>
+      </w:tr>
+      <w:tr>
+        <w:tblPrEx>
+          <w:tblBorders>
+            <w:top w:val="single" w:color="auto" w:sz="4" w:space="0"/>
+            <w:left w:val="single" w:color="auto" w:sz="4" w:space="0"/>
+            <w:bottom w:val="single" w:color="auto" w:sz="4" w:space="0"/>
+            <w:right w:val="single" w:color="auto" w:sz="4" w:space="0"/>
+            <w:insideH w:val="single" w:color="auto" w:sz="4" w:space="0"/>
+            <w:insideV w:val="single" w:color="auto" w:sz="4" w:space="0"/>
+          </w:tblBorders>
+          <w:tblLayout w:type="fixed"/>
+          <w:tblCellMar>
+            <w:top w:w="0" w:type="dxa"/>
+            <w:left w:w="108" w:type="dxa"/>
+            <w:bottom w:w="0" w:type="dxa"/>
+            <w:right w:w="108" w:type="dxa"/>
+          </w:tblCellMar>
+        </w:tblPrEx>
+        <w:tc>
+          <w:tcPr>
+            <w:tcW w:w="1704" w:type="dxa"/>
+          </w:tcPr>
+          <w:p>
+            <w:pPr>
+              <w:rPr>
+                <w:rFonts w:hint="eastAsia"/>
+                <w:vertAlign w:val="baseline"/>
+                <w:lang w:val="en-US" w:eastAsia="zh-CN"/>
+              </w:rPr>
+            </w:pPr>
+          </w:p>
+        </w:tc>
+        <w:tc>
+          <w:tcPr>
+            <w:tcW w:w="1704" w:type="dxa"/>
+          </w:tcPr>
+          <w:p>
+            <w:pPr>
+              <w:rPr>
+                <w:rFonts w:hint="eastAsia"/>
+                <w:vertAlign w:val="baseline"/>
+                <w:lang w:val="en-US" w:eastAsia="zh-CN"/>
+              </w:rPr>
+            </w:pPr>
+            <w:r>
+              <w:rPr>
+                <w:rFonts w:hint="eastAsia"/>
+                <w:vertAlign w:val="baseline"/>
+                <w:lang w:val="en-US" w:eastAsia="zh-CN"/>
+              </w:rPr>
+              <w:t>birth</w:t>
+            </w:r>
+          </w:p>
+        </w:tc>
+        <w:tc>
+          <w:tcPr>
+            <w:tcW w:w="1704" w:type="dxa"/>
+          </w:tcPr>
+          <w:p>
+            <w:pPr>
+              <w:rPr>
+                <w:rFonts w:hint="eastAsia"/>
+                <w:vertAlign w:val="baseline"/>
+                <w:lang w:val="en-US" w:eastAsia="zh-CN"/>
+              </w:rPr>
+            </w:pPr>
+            <w:r>
+              <w:rPr>
+                <w:rFonts w:hint="eastAsia"/>
+                <w:vertAlign w:val="baseline"/>
+                <w:lang w:val="en-US" w:eastAsia="zh-CN"/>
+              </w:rPr>
+              <w:t>date</w:t>
+            </w:r>
+          </w:p>
+        </w:tc>
+        <w:tc>
+          <w:tcPr>
+            <w:tcW w:w="1705" w:type="dxa"/>
+          </w:tcPr>
+          <w:p>
+            <w:pPr>
+              <w:rPr>
+                <w:vertAlign w:val="baseline"/>
+              </w:rPr>
+            </w:pPr>
+          </w:p>
+        </w:tc>
+        <w:tc>
+          <w:tcPr>
+            <w:tcW w:w="1705" w:type="dxa"/>
+          </w:tcPr>
+          <w:p>
+            <w:pPr>
+              <w:rPr>
+                <w:rFonts w:hint="eastAsia"/>
+                <w:vertAlign w:val="baseline"/>
+                <w:lang w:eastAsia="zh-CN"/>
+              </w:rPr>
+            </w:pPr>
+            <w:r>
+              <w:rPr>
+                <w:rFonts w:hint="eastAsia"/>
+                <w:vertAlign w:val="baseline"/>
+                <w:lang w:eastAsia="zh-CN"/>
+              </w:rPr>
+              <w:t>生日</w:t>
+            </w:r>
+          </w:p>
+        </w:tc>
+      </w:tr>
+      <w:tr>
+        <w:tblPrEx>
+          <w:tblBorders>
+            <w:top w:val="single" w:color="auto" w:sz="4" w:space="0"/>
+            <w:left w:val="single" w:color="auto" w:sz="4" w:space="0"/>
+            <w:bottom w:val="single" w:color="auto" w:sz="4" w:space="0"/>
+            <w:right w:val="single" w:color="auto" w:sz="4" w:space="0"/>
+            <w:insideH w:val="single" w:color="auto" w:sz="4" w:space="0"/>
+            <w:insideV w:val="single" w:color="auto" w:sz="4" w:space="0"/>
+          </w:tblBorders>
+          <w:tblLayout w:type="fixed"/>
+          <w:tblCellMar>
+            <w:top w:w="0" w:type="dxa"/>
+            <w:left w:w="108" w:type="dxa"/>
+            <w:bottom w:w="0" w:type="dxa"/>
+            <w:right w:w="108" w:type="dxa"/>
+          </w:tblCellMar>
+        </w:tblPrEx>
+        <w:tc>
+          <w:tcPr>
+            <w:tcW w:w="1704" w:type="dxa"/>
+          </w:tcPr>
+          <w:p>
+            <w:pPr>
+              <w:rPr>
+                <w:rFonts w:hint="eastAsia"/>
+                <w:vertAlign w:val="baseline"/>
+                <w:lang w:val="en-US" w:eastAsia="zh-CN"/>
+              </w:rPr>
+            </w:pPr>
+          </w:p>
+        </w:tc>
+        <w:tc>
+          <w:tcPr>
+            <w:tcW w:w="1704" w:type="dxa"/>
+          </w:tcPr>
+          <w:p>
+            <w:pPr>
+              <w:rPr>
+                <w:rFonts w:hint="eastAsia"/>
+                <w:vertAlign w:val="baseline"/>
+                <w:lang w:val="en-US" w:eastAsia="zh-CN"/>
+              </w:rPr>
+            </w:pPr>
+            <w:r>
+              <w:rPr>
+                <w:rFonts w:hint="eastAsia"/>
+                <w:vertAlign w:val="baseline"/>
+                <w:lang w:val="en-US" w:eastAsia="zh-CN"/>
+              </w:rPr>
+              <w:t>sex</w:t>
+            </w:r>
+          </w:p>
+        </w:tc>
+        <w:tc>
+          <w:tcPr>
+            <w:tcW w:w="1704" w:type="dxa"/>
+          </w:tcPr>
+          <w:p>
+            <w:pPr>
+              <w:rPr>
+                <w:rFonts w:hint="eastAsia"/>
+                <w:vertAlign w:val="baseline"/>
+                <w:lang w:val="en-US" w:eastAsia="zh-CN"/>
+              </w:rPr>
+            </w:pPr>
+            <w:r>
+              <w:rPr>
+                <w:rFonts w:hint="eastAsia"/>
+                <w:vertAlign w:val="baseline"/>
+                <w:lang w:val="en-US" w:eastAsia="zh-CN"/>
+              </w:rPr>
+              <w:t>Binary(1)</w:t>
+            </w:r>
+          </w:p>
+        </w:tc>
+        <w:tc>
+          <w:tcPr>
+            <w:tcW w:w="1705" w:type="dxa"/>
+          </w:tcPr>
+          <w:p>
+            <w:pPr>
+              <w:rPr>
+                <w:vertAlign w:val="baseline"/>
+              </w:rPr>
+            </w:pPr>
+          </w:p>
+        </w:tc>
+        <w:tc>
+          <w:tcPr>
+            <w:tcW w:w="1705" w:type="dxa"/>
+          </w:tcPr>
+          <w:p>
+            <w:pPr>
+              <w:rPr>
+                <w:rFonts w:hint="eastAsia"/>
+                <w:vertAlign w:val="baseline"/>
+                <w:lang w:eastAsia="zh-CN"/>
+              </w:rPr>
+            </w:pPr>
+            <w:r>
+              <w:rPr>
+                <w:rFonts w:hint="eastAsia"/>
+                <w:vertAlign w:val="baseline"/>
+                <w:lang w:eastAsia="zh-CN"/>
+              </w:rPr>
+              <w:t>性别</w:t>
+            </w:r>
+          </w:p>
+        </w:tc>
+      </w:tr>
+      <w:tr>
+        <w:tblPrEx>
+          <w:tblBorders>
+            <w:top w:val="single" w:color="auto" w:sz="4" w:space="0"/>
+            <w:left w:val="single" w:color="auto" w:sz="4" w:space="0"/>
+            <w:bottom w:val="single" w:color="auto" w:sz="4" w:space="0"/>
+            <w:right w:val="single" w:color="auto" w:sz="4" w:space="0"/>
+            <w:insideH w:val="single" w:color="auto" w:sz="4" w:space="0"/>
+            <w:insideV w:val="single" w:color="auto" w:sz="4" w:space="0"/>
+          </w:tblBorders>
+          <w:tblLayout w:type="fixed"/>
+          <w:tblCellMar>
+            <w:top w:w="0" w:type="dxa"/>
+            <w:left w:w="108" w:type="dxa"/>
+            <w:bottom w:w="0" w:type="dxa"/>
+            <w:right w:w="108" w:type="dxa"/>
+          </w:tblCellMar>
+        </w:tblPrEx>
+        <w:tc>
+          <w:tcPr>
+            <w:tcW w:w="1704" w:type="dxa"/>
+          </w:tcPr>
+          <w:p>
+            <w:pPr>
+              <w:rPr>
+                <w:rFonts w:hint="eastAsia"/>
+                <w:vertAlign w:val="baseline"/>
+                <w:lang w:val="en-US" w:eastAsia="zh-CN"/>
+              </w:rPr>
+            </w:pPr>
+          </w:p>
+        </w:tc>
+        <w:tc>
+          <w:tcPr>
+            <w:tcW w:w="1704" w:type="dxa"/>
+          </w:tcPr>
+          <w:p>
+            <w:pPr>
+              <w:rPr>
+                <w:rFonts w:hint="eastAsia"/>
+                <w:vertAlign w:val="baseline"/>
+                <w:lang w:val="en-US" w:eastAsia="zh-CN"/>
+              </w:rPr>
+            </w:pPr>
+            <w:r>
+              <w:rPr>
+                <w:rFonts w:hint="eastAsia"/>
+                <w:vertAlign w:val="baseline"/>
+                <w:lang w:val="en-US" w:eastAsia="zh-CN"/>
+              </w:rPr>
+              <w:t>likeNum</w:t>
+            </w:r>
+          </w:p>
+        </w:tc>
+        <w:tc>
+          <w:tcPr>
+            <w:tcW w:w="1704" w:type="dxa"/>
+          </w:tcPr>
+          <w:p>
+            <w:pPr>
+              <w:rPr>
+                <w:rFonts w:hint="eastAsia"/>
+                <w:vertAlign w:val="baseline"/>
+                <w:lang w:val="en-US" w:eastAsia="zh-CN"/>
+              </w:rPr>
+            </w:pPr>
+            <w:r>
+              <w:rPr>
+                <w:rFonts w:hint="eastAsia"/>
+                <w:vertAlign w:val="baseline"/>
+                <w:lang w:val="en-US" w:eastAsia="zh-CN"/>
+              </w:rPr>
+              <w:t>Int(10)</w:t>
+            </w:r>
+          </w:p>
+        </w:tc>
+        <w:tc>
+          <w:tcPr>
+            <w:tcW w:w="1705" w:type="dxa"/>
+          </w:tcPr>
+          <w:p>
+            <w:pPr>
+              <w:rPr>
+                <w:vertAlign w:val="baseline"/>
+              </w:rPr>
+            </w:pPr>
+          </w:p>
+        </w:tc>
+        <w:tc>
+          <w:tcPr>
+            <w:tcW w:w="1705" w:type="dxa"/>
+          </w:tcPr>
+          <w:p>
+            <w:pPr>
+              <w:rPr>
+                <w:rFonts w:hint="eastAsia"/>
+                <w:vertAlign w:val="baseline"/>
+                <w:lang w:eastAsia="zh-CN"/>
+              </w:rPr>
+            </w:pPr>
+            <w:r>
+              <w:rPr>
+                <w:rFonts w:hint="eastAsia"/>
+                <w:vertAlign w:val="baseline"/>
+                <w:lang w:eastAsia="zh-CN"/>
+              </w:rPr>
+              <w:t>获赞人数</w:t>
+            </w:r>
+          </w:p>
+        </w:tc>
+      </w:tr>
+      <w:tr>
+        <w:tblPrEx>
+          <w:tblBorders>
+            <w:top w:val="single" w:color="auto" w:sz="4" w:space="0"/>
+            <w:left w:val="single" w:color="auto" w:sz="4" w:space="0"/>
+            <w:bottom w:val="single" w:color="auto" w:sz="4" w:space="0"/>
+            <w:right w:val="single" w:color="auto" w:sz="4" w:space="0"/>
+            <w:insideH w:val="single" w:color="auto" w:sz="4" w:space="0"/>
+            <w:insideV w:val="single" w:color="auto" w:sz="4" w:space="0"/>
+          </w:tblBorders>
+          <w:tblLayout w:type="fixed"/>
+          <w:tblCellMar>
+            <w:top w:w="0" w:type="dxa"/>
+            <w:left w:w="108" w:type="dxa"/>
+            <w:bottom w:w="0" w:type="dxa"/>
+            <w:right w:w="108" w:type="dxa"/>
+          </w:tblCellMar>
+        </w:tblPrEx>
+        <w:tc>
+          <w:tcPr>
+            <w:tcW w:w="1704" w:type="dxa"/>
+          </w:tcPr>
+          <w:p>
+            <w:pPr>
+              <w:rPr>
+                <w:rFonts w:hint="eastAsia"/>
+                <w:vertAlign w:val="baseline"/>
+                <w:lang w:val="en-US" w:eastAsia="zh-CN"/>
+              </w:rPr>
+            </w:pPr>
+          </w:p>
+        </w:tc>
+        <w:tc>
+          <w:tcPr>
+            <w:tcW w:w="1704" w:type="dxa"/>
+          </w:tcPr>
+          <w:p>
+            <w:pPr>
+              <w:rPr>
+                <w:rFonts w:hint="eastAsia"/>
+                <w:vertAlign w:val="baseline"/>
+                <w:lang w:val="en-US" w:eastAsia="zh-CN"/>
+              </w:rPr>
+            </w:pPr>
+            <w:r>
+              <w:rPr>
+                <w:rFonts w:hint="eastAsia"/>
+                <w:vertAlign w:val="baseline"/>
+                <w:lang w:val="en-US" w:eastAsia="zh-CN"/>
+              </w:rPr>
+              <w:t>fansNum</w:t>
+            </w:r>
+          </w:p>
+        </w:tc>
+        <w:tc>
+          <w:tcPr>
+            <w:tcW w:w="1704" w:type="dxa"/>
+          </w:tcPr>
+          <w:p>
+            <w:pPr>
+              <w:rPr>
+                <w:rFonts w:hint="eastAsia"/>
+                <w:vertAlign w:val="baseline"/>
+                <w:lang w:val="en-US" w:eastAsia="zh-CN"/>
+              </w:rPr>
+            </w:pPr>
+            <w:r>
+              <w:rPr>
+                <w:rFonts w:hint="eastAsia"/>
+                <w:vertAlign w:val="baseline"/>
+                <w:lang w:val="en-US" w:eastAsia="zh-CN"/>
+              </w:rPr>
+              <w:t>Int(10)</w:t>
+            </w:r>
+          </w:p>
+        </w:tc>
+        <w:tc>
+          <w:tcPr>
+            <w:tcW w:w="1705" w:type="dxa"/>
+          </w:tcPr>
+          <w:p>
+            <w:pPr>
+              <w:rPr>
+                <w:vertAlign w:val="baseline"/>
+              </w:rPr>
+            </w:pPr>
+          </w:p>
+        </w:tc>
+        <w:tc>
+          <w:tcPr>
+            <w:tcW w:w="1705" w:type="dxa"/>
+          </w:tcPr>
+          <w:p>
+            <w:pPr>
+              <w:rPr>
+                <w:rFonts w:hint="eastAsia"/>
+                <w:vertAlign w:val="baseline"/>
+                <w:lang w:eastAsia="zh-CN"/>
+              </w:rPr>
+            </w:pPr>
+            <w:r>
+              <w:rPr>
+                <w:rFonts w:hint="eastAsia"/>
+                <w:vertAlign w:val="baseline"/>
+                <w:lang w:eastAsia="zh-CN"/>
+              </w:rPr>
+              <w:t>粉丝数（被关注数）</w:t>
+            </w:r>
+          </w:p>
+        </w:tc>
+      </w:tr>
+      <w:tr>
+        <w:tblPrEx>
+          <w:tblBorders>
+            <w:top w:val="single" w:color="auto" w:sz="4" w:space="0"/>
+            <w:left w:val="single" w:color="auto" w:sz="4" w:space="0"/>
+            <w:bottom w:val="single" w:color="auto" w:sz="4" w:space="0"/>
+            <w:right w:val="single" w:color="auto" w:sz="4" w:space="0"/>
+            <w:insideH w:val="single" w:color="auto" w:sz="4" w:space="0"/>
+            <w:insideV w:val="single" w:color="auto" w:sz="4" w:space="0"/>
+          </w:tblBorders>
+          <w:tblLayout w:type="fixed"/>
+          <w:tblCellMar>
+            <w:top w:w="0" w:type="dxa"/>
+            <w:left w:w="108" w:type="dxa"/>
+            <w:bottom w:w="0" w:type="dxa"/>
+            <w:right w:w="108" w:type="dxa"/>
+          </w:tblCellMar>
+        </w:tblPrEx>
+        <w:tc>
+          <w:tcPr>
+            <w:tcW w:w="1704" w:type="dxa"/>
+          </w:tcPr>
+          <w:p>
+            <w:pPr>
+              <w:rPr>
+                <w:rFonts w:hint="eastAsia"/>
+                <w:vertAlign w:val="baseline"/>
+                <w:lang w:val="en-US" w:eastAsia="zh-CN"/>
+              </w:rPr>
+            </w:pPr>
+          </w:p>
+        </w:tc>
+        <w:tc>
+          <w:tcPr>
+            <w:tcW w:w="1704" w:type="dxa"/>
+          </w:tcPr>
+          <w:p>
+            <w:pPr>
+              <w:rPr>
+                <w:rFonts w:hint="eastAsia"/>
+                <w:vertAlign w:val="baseline"/>
+                <w:lang w:val="en-US" w:eastAsia="zh-CN"/>
+              </w:rPr>
+            </w:pPr>
+            <w:r>
+              <w:rPr>
+                <w:rFonts w:hint="eastAsia"/>
+                <w:vertAlign w:val="baseline"/>
+                <w:lang w:val="en-US" w:eastAsia="zh-CN"/>
+              </w:rPr>
+              <w:t>isHot</w:t>
+            </w:r>
+          </w:p>
+        </w:tc>
+        <w:tc>
+          <w:tcPr>
+            <w:tcW w:w="1704" w:type="dxa"/>
+          </w:tcPr>
+          <w:p>
+            <w:pPr>
+              <w:rPr>
+                <w:rFonts w:hint="eastAsia"/>
+                <w:vertAlign w:val="baseline"/>
+                <w:lang w:val="en-US" w:eastAsia="zh-CN"/>
+              </w:rPr>
+            </w:pPr>
+            <w:r>
+              <w:rPr>
+                <w:rFonts w:hint="eastAsia"/>
+                <w:vertAlign w:val="baseline"/>
+                <w:lang w:val="en-US" w:eastAsia="zh-CN"/>
+              </w:rPr>
+              <w:t>Smallint(1)</w:t>
+            </w:r>
+          </w:p>
+        </w:tc>
+        <w:tc>
+          <w:tcPr>
+            <w:tcW w:w="1705" w:type="dxa"/>
+          </w:tcPr>
+          <w:p>
+            <w:pPr>
+              <w:rPr>
+                <w:vertAlign w:val="baseline"/>
+              </w:rPr>
+            </w:pPr>
+          </w:p>
+        </w:tc>
+        <w:tc>
+          <w:tcPr>
+            <w:tcW w:w="1705" w:type="dxa"/>
+          </w:tcPr>
+          <w:p>
+            <w:pPr>
+              <w:rPr>
+                <w:rFonts w:hint="eastAsia"/>
+                <w:vertAlign w:val="baseline"/>
+                <w:lang w:eastAsia="zh-CN"/>
+              </w:rPr>
+            </w:pPr>
+            <w:r>
+              <w:rPr>
+                <w:rFonts w:hint="eastAsia"/>
+                <w:vertAlign w:val="baseline"/>
+                <w:lang w:eastAsia="zh-CN"/>
+              </w:rPr>
+              <w:t>是否被推荐</w:t>
+            </w:r>
+          </w:p>
+        </w:tc>
+      </w:tr>
+      <w:tr>
+        <w:tblPrEx>
+          <w:tblBorders>
+            <w:top w:val="single" w:color="auto" w:sz="4" w:space="0"/>
+            <w:left w:val="single" w:color="auto" w:sz="4" w:space="0"/>
+            <w:bottom w:val="single" w:color="auto" w:sz="4" w:space="0"/>
+            <w:right w:val="single" w:color="auto" w:sz="4" w:space="0"/>
+            <w:insideH w:val="single" w:color="auto" w:sz="4" w:space="0"/>
+            <w:insideV w:val="single" w:color="auto" w:sz="4" w:space="0"/>
+          </w:tblBorders>
+          <w:tblLayout w:type="fixed"/>
+          <w:tblCellMar>
+            <w:top w:w="0" w:type="dxa"/>
+            <w:left w:w="108" w:type="dxa"/>
+            <w:bottom w:w="0" w:type="dxa"/>
+            <w:right w:w="108" w:type="dxa"/>
+          </w:tblCellMar>
+        </w:tblPrEx>
+        <w:tc>
+          <w:tcPr>
+            <w:tcW w:w="1704" w:type="dxa"/>
+          </w:tcPr>
+          <w:p>
+            <w:pPr>
+              <w:rPr>
+                <w:rFonts w:hint="eastAsia"/>
+                <w:vertAlign w:val="baseline"/>
+                <w:lang w:val="en-US" w:eastAsia="zh-CN"/>
+              </w:rPr>
+            </w:pPr>
+            <w:r>
+              <w:rPr>
+                <w:rFonts w:hint="eastAsia"/>
+                <w:vertAlign w:val="baseline"/>
+                <w:lang w:val="en-US" w:eastAsia="zh-CN"/>
+              </w:rPr>
+              <w:t>userlog</w:t>
+            </w:r>
+          </w:p>
+        </w:tc>
+        <w:tc>
+          <w:tcPr>
+            <w:tcW w:w="1704" w:type="dxa"/>
+          </w:tcPr>
+          <w:p>
+            <w:pPr>
+              <w:rPr>
+                <w:rFonts w:hint="eastAsia"/>
+                <w:vertAlign w:val="baseline"/>
+                <w:lang w:val="en-US" w:eastAsia="zh-CN"/>
+              </w:rPr>
+            </w:pPr>
+            <w:r>
+              <w:rPr>
+                <w:rFonts w:hint="eastAsia"/>
+                <w:vertAlign w:val="baseline"/>
+                <w:lang w:val="en-US" w:eastAsia="zh-CN"/>
+              </w:rPr>
+              <w:t>id</w:t>
+            </w:r>
+          </w:p>
+        </w:tc>
+        <w:tc>
+          <w:tcPr>
+            <w:tcW w:w="1704" w:type="dxa"/>
+          </w:tcPr>
+          <w:p>
+            <w:pPr>
+              <w:rPr>
+                <w:rFonts w:hint="eastAsia"/>
+                <w:vertAlign w:val="baseline"/>
+                <w:lang w:val="en-US" w:eastAsia="zh-CN"/>
+              </w:rPr>
+            </w:pPr>
+            <w:r>
+              <w:rPr>
+                <w:rFonts w:hint="eastAsia"/>
+                <w:vertAlign w:val="baseline"/>
+                <w:lang w:val="en-US" w:eastAsia="zh-CN"/>
+              </w:rPr>
+              <w:t>Int(11)</w:t>
+            </w:r>
+          </w:p>
+        </w:tc>
+        <w:tc>
+          <w:tcPr>
+            <w:tcW w:w="1705" w:type="dxa"/>
+          </w:tcPr>
+          <w:p>
+            <w:pPr>
+              <w:rPr>
+                <w:vertAlign w:val="baseline"/>
+              </w:rPr>
+            </w:pPr>
+          </w:p>
+        </w:tc>
+        <w:tc>
+          <w:tcPr>
+            <w:tcW w:w="1705" w:type="dxa"/>
+          </w:tcPr>
+          <w:p>
+            <w:pPr>
+              <w:rPr>
+                <w:rFonts w:hint="eastAsia"/>
+                <w:vertAlign w:val="baseline"/>
+                <w:lang w:eastAsia="zh-CN"/>
+              </w:rPr>
+            </w:pPr>
+            <w:r>
+              <w:rPr>
+                <w:rFonts w:hint="eastAsia"/>
+                <w:vertAlign w:val="baseline"/>
+                <w:lang w:eastAsia="zh-CN"/>
+              </w:rPr>
+              <w:t>用户</w:t>
+            </w:r>
+            <w:r>
+              <w:rPr>
+                <w:rFonts w:hint="eastAsia"/>
+                <w:vertAlign w:val="baseline"/>
+                <w:lang w:val="en-US" w:eastAsia="zh-CN"/>
+              </w:rPr>
+              <w:t>id</w:t>
+            </w:r>
+          </w:p>
+        </w:tc>
+      </w:tr>
+      <w:tr>
+        <w:tblPrEx>
+          <w:tblBorders>
+            <w:top w:val="single" w:color="auto" w:sz="4" w:space="0"/>
+            <w:left w:val="single" w:color="auto" w:sz="4" w:space="0"/>
+            <w:bottom w:val="single" w:color="auto" w:sz="4" w:space="0"/>
+            <w:right w:val="single" w:color="auto" w:sz="4" w:space="0"/>
+            <w:insideH w:val="single" w:color="auto" w:sz="4" w:space="0"/>
+            <w:insideV w:val="single" w:color="auto" w:sz="4" w:space="0"/>
+          </w:tblBorders>
+          <w:tblLayout w:type="fixed"/>
+          <w:tblCellMar>
+            <w:top w:w="0" w:type="dxa"/>
+            <w:left w:w="108" w:type="dxa"/>
+            <w:bottom w:w="0" w:type="dxa"/>
+            <w:right w:w="108" w:type="dxa"/>
+          </w:tblCellMar>
+        </w:tblPrEx>
+        <w:tc>
+          <w:tcPr>
+            <w:tcW w:w="1704" w:type="dxa"/>
+          </w:tcPr>
+          <w:p>
+            <w:pPr>
+              <w:rPr>
+                <w:rFonts w:hint="eastAsia"/>
+                <w:vertAlign w:val="baseline"/>
+                <w:lang w:val="en-US" w:eastAsia="zh-CN"/>
+              </w:rPr>
+            </w:pPr>
+          </w:p>
+        </w:tc>
+        <w:tc>
+          <w:tcPr>
+            <w:tcW w:w="1704" w:type="dxa"/>
+          </w:tcPr>
+          <w:p>
+            <w:pPr>
+              <w:rPr>
+                <w:rFonts w:hint="eastAsia"/>
+                <w:vertAlign w:val="baseline"/>
+                <w:lang w:val="en-US" w:eastAsia="zh-CN"/>
+              </w:rPr>
+            </w:pPr>
+            <w:r>
+              <w:rPr>
+                <w:rFonts w:hint="eastAsia"/>
+                <w:vertAlign w:val="baseline"/>
+                <w:lang w:val="en-US" w:eastAsia="zh-CN"/>
+              </w:rPr>
+              <w:t>username</w:t>
+            </w:r>
+          </w:p>
+        </w:tc>
+        <w:tc>
+          <w:tcPr>
+            <w:tcW w:w="1704" w:type="dxa"/>
+          </w:tcPr>
+          <w:p>
+            <w:pPr>
+              <w:rPr>
+                <w:rFonts w:hint="eastAsia"/>
+                <w:vertAlign w:val="baseline"/>
+                <w:lang w:val="en-US" w:eastAsia="zh-CN"/>
+              </w:rPr>
+            </w:pPr>
+            <w:r>
+              <w:rPr>
+                <w:rFonts w:hint="eastAsia"/>
+                <w:vertAlign w:val="baseline"/>
+                <w:lang w:val="en-US" w:eastAsia="zh-CN"/>
+              </w:rPr>
+              <w:t>Varchar(10)</w:t>
+            </w:r>
+          </w:p>
+        </w:tc>
+        <w:tc>
+          <w:tcPr>
+            <w:tcW w:w="1705" w:type="dxa"/>
+          </w:tcPr>
+          <w:p>
+            <w:pPr>
+              <w:rPr>
+                <w:vertAlign w:val="baseline"/>
+              </w:rPr>
+            </w:pPr>
+          </w:p>
+        </w:tc>
+        <w:tc>
+          <w:tcPr>
+            <w:tcW w:w="1705" w:type="dxa"/>
+          </w:tcPr>
+          <w:p>
+            <w:pPr>
+              <w:rPr>
+                <w:rFonts w:hint="eastAsia"/>
+                <w:vertAlign w:val="baseline"/>
+                <w:lang w:eastAsia="zh-CN"/>
+              </w:rPr>
+            </w:pPr>
+            <w:r>
+              <w:rPr>
+                <w:rFonts w:hint="eastAsia"/>
+                <w:vertAlign w:val="baseline"/>
+                <w:lang w:eastAsia="zh-CN"/>
+              </w:rPr>
+              <w:t>用户登录名</w:t>
+            </w:r>
+          </w:p>
+        </w:tc>
+      </w:tr>
+      <w:tr>
+        <w:tblPrEx>
+          <w:tblBorders>
+            <w:top w:val="single" w:color="auto" w:sz="4" w:space="0"/>
+            <w:left w:val="single" w:color="auto" w:sz="4" w:space="0"/>
+            <w:bottom w:val="single" w:color="auto" w:sz="4" w:space="0"/>
+            <w:right w:val="single" w:color="auto" w:sz="4" w:space="0"/>
+            <w:insideH w:val="single" w:color="auto" w:sz="4" w:space="0"/>
+            <w:insideV w:val="single" w:color="auto" w:sz="4" w:space="0"/>
+          </w:tblBorders>
+          <w:tblLayout w:type="fixed"/>
+          <w:tblCellMar>
+            <w:top w:w="0" w:type="dxa"/>
+            <w:left w:w="108" w:type="dxa"/>
+            <w:bottom w:w="0" w:type="dxa"/>
+            <w:right w:w="108" w:type="dxa"/>
+          </w:tblCellMar>
+        </w:tblPrEx>
+        <w:tc>
+          <w:tcPr>
+            <w:tcW w:w="1704" w:type="dxa"/>
+          </w:tcPr>
+          <w:p>
+            <w:pPr>
+              <w:rPr>
+                <w:rFonts w:hint="eastAsia"/>
+                <w:vertAlign w:val="baseline"/>
+                <w:lang w:val="en-US" w:eastAsia="zh-CN"/>
+              </w:rPr>
+            </w:pPr>
+          </w:p>
+        </w:tc>
+        <w:tc>
+          <w:tcPr>
+            <w:tcW w:w="1704" w:type="dxa"/>
+          </w:tcPr>
+          <w:p>
+            <w:pPr>
+              <w:rPr>
+                <w:rFonts w:hint="eastAsia"/>
+                <w:vertAlign w:val="baseline"/>
+                <w:lang w:val="en-US" w:eastAsia="zh-CN"/>
+              </w:rPr>
+            </w:pPr>
+            <w:r>
+              <w:rPr>
+                <w:rFonts w:hint="eastAsia"/>
+                <w:vertAlign w:val="baseline"/>
+                <w:lang w:val="en-US" w:eastAsia="zh-CN"/>
+              </w:rPr>
+              <w:t>psd</w:t>
+            </w:r>
+          </w:p>
+        </w:tc>
+        <w:tc>
+          <w:tcPr>
+            <w:tcW w:w="1704" w:type="dxa"/>
+          </w:tcPr>
+          <w:p>
+            <w:pPr>
+              <w:rPr>
+                <w:rFonts w:hint="eastAsia"/>
+                <w:vertAlign w:val="baseline"/>
+                <w:lang w:val="en-US" w:eastAsia="zh-CN"/>
+              </w:rPr>
+            </w:pPr>
+            <w:r>
+              <w:rPr>
+                <w:rFonts w:hint="eastAsia"/>
+                <w:vertAlign w:val="baseline"/>
+                <w:lang w:val="en-US" w:eastAsia="zh-CN"/>
+              </w:rPr>
+              <w:t>Varchar(15)</w:t>
+            </w:r>
+          </w:p>
+        </w:tc>
+        <w:tc>
+          <w:tcPr>
+            <w:tcW w:w="1705" w:type="dxa"/>
+          </w:tcPr>
+          <w:p>
+            <w:pPr>
+              <w:rPr>
+                <w:vertAlign w:val="baseline"/>
+              </w:rPr>
+            </w:pPr>
+          </w:p>
+        </w:tc>
+        <w:tc>
+          <w:tcPr>
+            <w:tcW w:w="1705" w:type="dxa"/>
+          </w:tcPr>
+          <w:p>
+            <w:pPr>
+              <w:rPr>
+                <w:rFonts w:hint="eastAsia"/>
+                <w:vertAlign w:val="baseline"/>
+                <w:lang w:eastAsia="zh-CN"/>
+              </w:rPr>
+            </w:pPr>
+            <w:r>
+              <w:rPr>
+                <w:rFonts w:hint="eastAsia"/>
+                <w:vertAlign w:val="baseline"/>
+                <w:lang w:eastAsia="zh-CN"/>
+              </w:rPr>
+              <w:t>用户密码</w:t>
+            </w:r>
+          </w:p>
+        </w:tc>
+      </w:tr>
+      <w:tr>
+        <w:tblPrEx>
+          <w:tblBorders>
+            <w:top w:val="single" w:color="auto" w:sz="4" w:space="0"/>
+            <w:left w:val="single" w:color="auto" w:sz="4" w:space="0"/>
+            <w:bottom w:val="single" w:color="auto" w:sz="4" w:space="0"/>
+            <w:right w:val="single" w:color="auto" w:sz="4" w:space="0"/>
+            <w:insideH w:val="single" w:color="auto" w:sz="4" w:space="0"/>
+            <w:insideV w:val="single" w:color="auto" w:sz="4" w:space="0"/>
+          </w:tblBorders>
+          <w:tblLayout w:type="fixed"/>
+          <w:tblCellMar>
+            <w:top w:w="0" w:type="dxa"/>
+            <w:left w:w="108" w:type="dxa"/>
+            <w:bottom w:w="0" w:type="dxa"/>
+            <w:right w:w="108" w:type="dxa"/>
+          </w:tblCellMar>
+        </w:tblPrEx>
+        <w:tc>
+          <w:tcPr>
+            <w:tcW w:w="1704" w:type="dxa"/>
+          </w:tcPr>
+          <w:p>
+            <w:pPr>
+              <w:rPr>
+                <w:rFonts w:hint="eastAsia"/>
+                <w:vertAlign w:val="baseline"/>
+                <w:lang w:val="en-US" w:eastAsia="zh-CN"/>
+              </w:rPr>
+            </w:pPr>
+          </w:p>
+        </w:tc>
+        <w:tc>
+          <w:tcPr>
+            <w:tcW w:w="1704" w:type="dxa"/>
+          </w:tcPr>
+          <w:p>
+            <w:pPr>
+              <w:rPr>
+                <w:rFonts w:hint="eastAsia"/>
+                <w:vertAlign w:val="baseline"/>
+                <w:lang w:val="en-US" w:eastAsia="zh-CN"/>
+              </w:rPr>
+            </w:pPr>
+            <w:r>
+              <w:rPr>
+                <w:rFonts w:hint="eastAsia"/>
+                <w:vertAlign w:val="baseline"/>
+                <w:lang w:val="en-US" w:eastAsia="zh-CN"/>
+              </w:rPr>
+              <w:t>nickname</w:t>
+            </w:r>
+          </w:p>
+        </w:tc>
+        <w:tc>
+          <w:tcPr>
+            <w:tcW w:w="1704" w:type="dxa"/>
+          </w:tcPr>
+          <w:p>
+            <w:pPr>
+              <w:rPr>
+                <w:rFonts w:hint="eastAsia"/>
+                <w:vertAlign w:val="baseline"/>
+                <w:lang w:val="en-US" w:eastAsia="zh-CN"/>
+              </w:rPr>
+            </w:pPr>
+            <w:r>
+              <w:rPr>
+                <w:rFonts w:hint="eastAsia"/>
+                <w:vertAlign w:val="baseline"/>
+                <w:lang w:val="en-US" w:eastAsia="zh-CN"/>
+              </w:rPr>
+              <w:t>Varchar(8)</w:t>
+            </w:r>
+          </w:p>
+        </w:tc>
+        <w:tc>
+          <w:tcPr>
+            <w:tcW w:w="1705" w:type="dxa"/>
+          </w:tcPr>
+          <w:p>
+            <w:pPr>
+              <w:rPr>
+                <w:vertAlign w:val="baseline"/>
+              </w:rPr>
+            </w:pPr>
+          </w:p>
+        </w:tc>
+        <w:tc>
+          <w:tcPr>
+            <w:tcW w:w="1705" w:type="dxa"/>
+          </w:tcPr>
+          <w:p>
+            <w:pPr>
+              <w:rPr>
+                <w:rFonts w:hint="eastAsia"/>
+                <w:vertAlign w:val="baseline"/>
+                <w:lang w:eastAsia="zh-CN"/>
+              </w:rPr>
+            </w:pPr>
+            <w:r>
+              <w:rPr>
+                <w:rFonts w:hint="eastAsia"/>
+                <w:vertAlign w:val="baseline"/>
+                <w:lang w:eastAsia="zh-CN"/>
+              </w:rPr>
+              <w:t>用户昵称</w:t>
+            </w:r>
+          </w:p>
+        </w:tc>
+      </w:tr>
+      <w:tr>
+        <w:tblPrEx>
+          <w:tblBorders>
+            <w:top w:val="single" w:color="auto" w:sz="4" w:space="0"/>
+            <w:left w:val="single" w:color="auto" w:sz="4" w:space="0"/>
+            <w:bottom w:val="single" w:color="auto" w:sz="4" w:space="0"/>
+            <w:right w:val="single" w:color="auto" w:sz="4" w:space="0"/>
+            <w:insideH w:val="single" w:color="auto" w:sz="4" w:space="0"/>
+            <w:insideV w:val="single" w:color="auto" w:sz="4" w:space="0"/>
+          </w:tblBorders>
+          <w:tblLayout w:type="fixed"/>
+          <w:tblCellMar>
+            <w:top w:w="0" w:type="dxa"/>
+            <w:left w:w="108" w:type="dxa"/>
+            <w:bottom w:w="0" w:type="dxa"/>
+            <w:right w:w="108" w:type="dxa"/>
+          </w:tblCellMar>
+        </w:tblPrEx>
+        <w:tc>
+          <w:tcPr>
+            <w:tcW w:w="1704" w:type="dxa"/>
+          </w:tcPr>
+          <w:p>
+            <w:pPr>
+              <w:rPr>
+                <w:rFonts w:hint="eastAsia"/>
+                <w:vertAlign w:val="baseline"/>
+                <w:lang w:val="en-US" w:eastAsia="zh-CN"/>
+              </w:rPr>
+            </w:pPr>
+          </w:p>
+        </w:tc>
+        <w:tc>
+          <w:tcPr>
+            <w:tcW w:w="1704" w:type="dxa"/>
+          </w:tcPr>
+          <w:p>
+            <w:pPr>
+              <w:rPr>
+                <w:rFonts w:hint="eastAsia"/>
+                <w:vertAlign w:val="baseline"/>
+                <w:lang w:val="en-US" w:eastAsia="zh-CN"/>
+              </w:rPr>
+            </w:pPr>
+            <w:r>
+              <w:rPr>
+                <w:rFonts w:hint="eastAsia"/>
+                <w:vertAlign w:val="baseline"/>
+                <w:lang w:val="en-US" w:eastAsia="zh-CN"/>
+              </w:rPr>
+              <w:t>type</w:t>
+            </w:r>
+          </w:p>
+        </w:tc>
+        <w:tc>
+          <w:tcPr>
+            <w:tcW w:w="1704" w:type="dxa"/>
+          </w:tcPr>
+          <w:p>
+            <w:pPr>
+              <w:rPr>
+                <w:rFonts w:hint="eastAsia"/>
+                <w:vertAlign w:val="baseline"/>
+                <w:lang w:val="en-US" w:eastAsia="zh-CN"/>
+              </w:rPr>
+            </w:pPr>
+            <w:r>
+              <w:rPr>
+                <w:rFonts w:hint="eastAsia"/>
+                <w:vertAlign w:val="baseline"/>
+                <w:lang w:val="en-US" w:eastAsia="zh-CN"/>
+              </w:rPr>
+              <w:t>Int(1)</w:t>
+            </w:r>
+          </w:p>
+        </w:tc>
+        <w:tc>
+          <w:tcPr>
+            <w:tcW w:w="1705" w:type="dxa"/>
+          </w:tcPr>
+          <w:p>
+            <w:pPr>
+              <w:rPr>
+                <w:vertAlign w:val="baseline"/>
+              </w:rPr>
+            </w:pPr>
+          </w:p>
+        </w:tc>
+        <w:tc>
+          <w:tcPr>
+            <w:tcW w:w="1705" w:type="dxa"/>
+          </w:tcPr>
+          <w:p>
+            <w:pPr>
+              <w:rPr>
+                <w:rFonts w:hint="eastAsia"/>
+                <w:vertAlign w:val="baseline"/>
+                <w:lang w:eastAsia="zh-CN"/>
+              </w:rPr>
+            </w:pPr>
+            <w:r>
+              <w:rPr>
+                <w:rFonts w:hint="eastAsia"/>
+                <w:vertAlign w:val="baseline"/>
+                <w:lang w:eastAsia="zh-CN"/>
+              </w:rPr>
+              <w:t>用户类型（</w:t>
+            </w:r>
+            <w:r>
+              <w:rPr>
+                <w:rFonts w:hint="eastAsia"/>
+                <w:vertAlign w:val="baseline"/>
+                <w:lang w:val="en-US" w:eastAsia="zh-CN"/>
+              </w:rPr>
+              <w:t>1为管理员/0普通用户</w:t>
             </w:r>
             <w:bookmarkStart w:id="0" w:name="_GoBack"/>
             <w:bookmarkEnd w:id="0"/>
-          </w:p>
-        </w:tc>
-        <w:tc>
-          <w:tcPr>
-            <w:tcW w:w="1705" w:type="dxa"/>
-          </w:tcPr>
-          <w:p>
-            <w:pPr>
-              <w:rPr>
-                <w:vertAlign w:val="baseline"/>
-              </w:rPr>
-            </w:pPr>
-          </w:p>
-        </w:tc>
-        <w:tc>
-          <w:tcPr>
-            <w:tcW w:w="1705" w:type="dxa"/>
-          </w:tcPr>
-          <w:p>
-            <w:pPr>
-              <w:rPr>
-                <w:rFonts w:hint="eastAsia"/>
-                <w:vertAlign w:val="baseline"/>
-                <w:lang w:eastAsia="zh-CN"/>
-              </w:rPr>
-            </w:pPr>
-            <w:r>
-              <w:rPr>
-                <w:rFonts w:hint="eastAsia"/>
-                <w:vertAlign w:val="baseline"/>
-                <w:lang w:eastAsia="zh-CN"/>
-              </w:rPr>
-              <w:t>创建时间</w:t>
+            <w:r>
+              <w:rPr>
+                <w:rFonts w:hint="eastAsia"/>
+                <w:vertAlign w:val="baseline"/>
+                <w:lang w:eastAsia="zh-CN"/>
+              </w:rPr>
+              <w:t>）</w:t>
             </w:r>
           </w:p>
         </w:tc>
@@ -1760,7 +4853,7 @@
     <w:lsdException w:unhideWhenUsed="0" w:uiPriority="0" w:semiHidden="0" w:name="Table Web 2"/>
     <w:lsdException w:unhideWhenUsed="0" w:uiPriority="0" w:semiHidden="0" w:name="Table Web 3"/>
     <w:lsdException w:unhideWhenUsed="0" w:uiPriority="0" w:semiHidden="0" w:name="Balloon Text"/>
-    <w:lsdException w:unhideWhenUsed="0" w:uiPriority="0" w:semiHidden="0" w:name="Table Grid"/>
+    <w:lsdException w:qFormat="1" w:unhideWhenUsed="0" w:uiPriority="0" w:semiHidden="0" w:name="Table Grid"/>
     <w:lsdException w:unhideWhenUsed="0" w:uiPriority="0" w:semiHidden="0" w:name="Table Theme"/>
     <w:lsdException w:unhideWhenUsed="0" w:uiPriority="60" w:semiHidden="0" w:name="Light Shading"/>
     <w:lsdException w:unhideWhenUsed="0" w:uiPriority="61" w:semiHidden="0" w:name="Light List"/>
@@ -1899,6 +4992,7 @@
   <w:style w:type="table" w:styleId="4">
     <w:name w:val="Table Grid"/>
     <w:basedOn w:val="3"/>
+    <w:qFormat/>
     <w:uiPriority w:val="0"/>
     <w:pPr>
       <w:widowControl w:val="0"/>
